--- a/Yao_Long_Tan_Resume.docx
+++ b/Yao_Long_Tan_Resume.docx
@@ -50,6 +50,14 @@
           <w:spacing w:val="-1"/>
           <w:w w:val="95"/>
         </w:rPr>
+        <w:t xml:space="preserve">Penultimate </w:t>
+      </w:r>
+      <w:r>
+        <w:rPr>
+          <w:color w:val="202020"/>
+          <w:spacing w:val="-1"/>
+          <w:w w:val="95"/>
+        </w:rPr>
         <w:t>Computer</w:t>
       </w:r>
       <w:r>
@@ -71,23 +79,15 @@
       <w:r>
         <w:rPr>
           <w:color w:val="202020"/>
+          <w:spacing w:val="-1"/>
+          <w:w w:val="95"/>
+        </w:rPr>
+        <w:t xml:space="preserve"> Student</w:t>
+      </w:r>
+      <w:r>
+        <w:rPr>
+          <w:color w:val="202020"/>
           <w:spacing w:val="-15"/>
-          <w:w w:val="95"/>
-        </w:rPr>
-        <w:t xml:space="preserve"> </w:t>
-      </w:r>
-      <w:r>
-        <w:rPr>
-          <w:color w:val="202020"/>
-          <w:spacing w:val="-1"/>
-          <w:w w:val="95"/>
-        </w:rPr>
-        <w:t>Sophomore</w:t>
-      </w:r>
-      <w:r>
-        <w:rPr>
-          <w:color w:val="202020"/>
-          <w:spacing w:val="-9"/>
           <w:w w:val="95"/>
         </w:rPr>
         <w:t xml:space="preserve"> </w:t>
@@ -1118,9 +1118,9 @@
         <mc:AlternateContent>
           <mc:Choice Requires="wpg">
             <w:drawing>
-              <wp:inline distT="0" distB="0" distL="0" distR="0" wp14:anchorId="3D436ED0" wp14:editId="323DD356">
-                <wp:extent cx="6432550" cy="295275"/>
-                <wp:effectExtent l="0" t="0" r="6350" b="9525"/>
+              <wp:inline distT="0" distB="0" distL="0" distR="0" wp14:anchorId="3D436ED0" wp14:editId="33599CD0">
+                <wp:extent cx="6432550" cy="266132"/>
+                <wp:effectExtent l="0" t="0" r="6350" b="635"/>
                 <wp:docPr id="631226299" name="Group 3"/>
                 <wp:cNvGraphicFramePr>
                   <a:graphicFrameLocks xmlns:a="http://schemas.openxmlformats.org/drawingml/2006/main"/>
@@ -1134,9 +1134,9 @@
                       <wpg:grpSpPr bwMode="auto">
                         <a:xfrm>
                           <a:off x="0" y="0"/>
-                          <a:ext cx="6432550" cy="295275"/>
+                          <a:ext cx="6432550" cy="266132"/>
                           <a:chOff x="0" y="0"/>
-                          <a:chExt cx="10130" cy="465"/>
+                          <a:chExt cx="10130" cy="409"/>
                         </a:xfrm>
                       </wpg:grpSpPr>
                       <wps:wsp>
@@ -1384,25 +1384,7 @@
                                   <w:color w:val="202020"/>
                                   <w:w w:val="90"/>
                                 </w:rPr>
-                                <w:t xml:space="preserve">Software Engineer Intern, </w:t>
-                              </w:r>
-                              <w:proofErr w:type="spellStart"/>
-                              <w:r>
-                                <w:rPr>
-                                  <w:b/>
-                                  <w:color w:val="202020"/>
-                                  <w:w w:val="90"/>
-                                </w:rPr>
-                                <w:t>Azendian</w:t>
-                              </w:r>
-                              <w:proofErr w:type="spellEnd"/>
-                              <w:r>
-                                <w:rPr>
-                                  <w:b/>
-                                  <w:color w:val="202020"/>
-                                  <w:w w:val="90"/>
-                                </w:rPr>
-                                <w:t xml:space="preserve"> Solutions     </w:t>
+                                <w:t xml:space="preserve">Software Engineer Intern, Azendian Solutions     </w:t>
                               </w:r>
                               <w:r>
                                 <w:rPr>
@@ -1448,7 +1430,7 @@
                         </wps:cNvSpPr>
                         <wps:spPr bwMode="auto">
                           <a:xfrm>
-                            <a:off x="8487" y="58"/>
+                            <a:off x="8487" y="2"/>
                             <a:ext cx="1643" cy="407"/>
                           </a:xfrm>
                           <a:prstGeom prst="rect">
@@ -1577,7 +1559,7 @@
           </mc:Choice>
           <mc:Fallback>
             <w:pict>
-              <v:group w14:anchorId="3D436ED0" id="Group 3" o:spid="_x0000_s1026" style="width:506.5pt;height:23.25pt;mso-position-horizontal-relative:char;mso-position-vertical-relative:line" coordsize="10130,465" o:gfxdata="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">
+              <v:group w14:anchorId="3D436ED0" id="Group 3" o:spid="_x0000_s1026" style="width:506.5pt;height:20.95pt;mso-position-horizontal-relative:char;mso-position-vertical-relative:line" coordsize="10130,409" o:gfxdata="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">
                 <v:shape id="AutoShape 142" o:spid="_x0000_s1027" style="position:absolute;top:2;width:10106;height:296;visibility:visible;mso-wrap-style:square;v-text-anchor:top" coordsize="10106,296" o:gfxdata="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" path="m5032,l,,,296r5032,l5032,xm10106,60r-1721,l8385,296r1721,l10106,60xe" stroked="f">
                   <v:path arrowok="t" o:connecttype="custom" o:connectlocs="5032,3;0,3;0,299;5032,299;5032,3;10106,63;8385,63;8385,299;10106,299;10106,63" o:connectangles="0,0,0,0,0,0,0,0,0,0"/>
                 </v:shape>
@@ -1621,25 +1603,7 @@
                             <w:color w:val="202020"/>
                             <w:w w:val="90"/>
                           </w:rPr>
-                          <w:t xml:space="preserve">Software Engineer Intern, </w:t>
-                        </w:r>
-                        <w:proofErr w:type="spellStart"/>
-                        <w:r>
-                          <w:rPr>
-                            <w:b/>
-                            <w:color w:val="202020"/>
-                            <w:w w:val="90"/>
-                          </w:rPr>
-                          <w:t>Azendian</w:t>
-                        </w:r>
-                        <w:proofErr w:type="spellEnd"/>
-                        <w:r>
-                          <w:rPr>
-                            <w:b/>
-                            <w:color w:val="202020"/>
-                            <w:w w:val="90"/>
-                          </w:rPr>
-                          <w:t xml:space="preserve"> Solutions     </w:t>
+                          <w:t xml:space="preserve">Software Engineer Intern, Azendian Solutions     </w:t>
                         </w:r>
                         <w:r>
                           <w:rPr>
@@ -1675,7 +1639,7 @@
                     </w:txbxContent>
                   </v:textbox>
                 </v:shape>
-                <v:shape id="Text Box 145" o:spid="_x0000_s1030" type="#_x0000_t202" style="position:absolute;left:8487;top:58;width:1643;height:407;visibility:visible;mso-wrap-style:square;v-text-anchor:top" o:gfxdata="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" filled="f" stroked="f">
+                <v:shape id="Text Box 145" o:spid="_x0000_s1030" type="#_x0000_t202" style="position:absolute;left:8487;top:2;width:1643;height:407;visibility:visible;mso-wrap-style:square;v-text-anchor:top" o:gfxdata="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" filled="f" stroked="f">
                   <v:textbox inset="0,0,0,0">
                     <w:txbxContent>
                       <w:p>
@@ -2015,7 +1979,6 @@
                       </w:rPr>
                       <w:t xml:space="preserve"> </w:t>
                     </w:r>
-                    <w:proofErr w:type="gramStart"/>
                     <w:r>
                       <w:rPr>
                         <w:b/>
@@ -2024,7 +1987,6 @@
                       </w:rPr>
                       <w:t>using</w:t>
                     </w:r>
-                    <w:proofErr w:type="gramEnd"/>
                   </w:p>
                   <w:p>
                     <w:pPr>
@@ -2033,7 +1995,6 @@
                         <w:b/>
                       </w:rPr>
                     </w:pPr>
-                    <w:proofErr w:type="spellStart"/>
                     <w:r>
                       <w:rPr>
                         <w:b/>
@@ -2042,7 +2003,6 @@
                       </w:rPr>
                       <w:t>LawBreaker</w:t>
                     </w:r>
-                    <w:proofErr w:type="spellEnd"/>
                     <w:r>
                       <w:rPr>
                         <w:b/>
@@ -4934,7 +4894,6 @@
           <w:sz w:val="16"/>
         </w:rPr>
       </w:pPr>
-      <w:proofErr w:type="gramStart"/>
       <w:r>
         <w:rPr>
           <w:rFonts w:ascii="Palatino Linotype"/>
@@ -5029,7 +4988,6 @@
         </w:rPr>
         <w:t>Science</w:t>
       </w:r>
-      <w:proofErr w:type="gramEnd"/>
       <w:r>
         <w:rPr>
           <w:rFonts w:ascii="Palatino Linotype"/>
@@ -5477,7 +5435,7 @@
             <v:rect id="_x0000_s1108" style="position:absolute;left:900;top:303;width:10106;height:452" fillcolor="#f1f1f1" stroked="f"/>
             <v:line id="_x0000_s1107" style="position:absolute" from="6387,656" to="5518,656" strokecolor="#202020" strokeweight="2pt"/>
             <v:shape id="_x0000_s1106" type="#_x0000_t202" style="position:absolute;left:900;top:303;width:10106;height:452" filled="f" stroked="f">
-              <v:textbox inset="0,0,0,0">
+              <v:textbox style="mso-next-textbox:#_x0000_s1106" inset="0,0,0,0">
                 <w:txbxContent>
                   <w:p>
                     <w:pPr>
@@ -5506,640 +5464,343 @@
           </v:group>
         </w:pict>
       </w:r>
-      <w:r>
-        <w:pict w14:anchorId="23D36EF9">
-          <v:group id="_x0000_s1101" style="position:absolute;margin-left:45pt;margin-top:50.65pt;width:238.6pt;height:12.55pt;z-index:-15723008;mso-wrap-distance-left:0;mso-wrap-distance-right:0;mso-position-horizontal-relative:page" coordorigin="900,1013" coordsize="4772,251">
-            <v:shape id="_x0000_s1104" type="#_x0000_t75" style="position:absolute;left:928;top:1195;width:4743;height:20">
-              <v:imagedata r:id="rId10" o:title=""/>
-            </v:shape>
-            <v:rect id="_x0000_s1103" style="position:absolute;left:900;top:1015;width:390;height:247" stroked="f"/>
-            <v:shape id="_x0000_s1102" type="#_x0000_t202" style="position:absolute;left:900;top:1012;width:4772;height:251" filled="f" stroked="f">
-              <v:textbox inset="0,0,0,0">
-                <w:txbxContent>
-                  <w:p>
-                    <w:pPr>
-                      <w:spacing w:line="212" w:lineRule="exact"/>
-                      <w:ind w:left="2"/>
-                      <w:rPr>
-                        <w:sz w:val="19"/>
-                      </w:rPr>
-                    </w:pPr>
-                    <w:r>
-                      <w:rPr>
-                        <w:color w:val="202020"/>
-                        <w:sz w:val="19"/>
-                      </w:rPr>
-                      <w:t>Java</w:t>
-                    </w:r>
-                  </w:p>
-                </w:txbxContent>
-              </v:textbox>
-            </v:shape>
-            <w10:wrap type="topAndBottom" anchorx="page"/>
-          </v:group>
-        </w:pict>
-      </w:r>
-      <w:r>
-        <w:pict w14:anchorId="01551390">
-          <v:group id="_x0000_s1097" style="position:absolute;margin-left:310.25pt;margin-top:50.65pt;width:238.6pt;height:12.55pt;z-index:-15722496;mso-wrap-distance-left:0;mso-wrap-distance-right:0;mso-position-horizontal-relative:page" coordorigin="6205,1013" coordsize="4772,251">
-            <v:shape id="_x0000_s1100" type="#_x0000_t75" style="position:absolute;left:6233;top:1195;width:4743;height:20">
-              <v:imagedata r:id="rId10" o:title=""/>
-            </v:shape>
-            <v:rect id="_x0000_s1099" style="position:absolute;left:6205;top:1015;width:546;height:247" stroked="f"/>
-            <v:shape id="_x0000_s1098" type="#_x0000_t202" style="position:absolute;left:6205;top:1012;width:4772;height:251" filled="f" stroked="f">
-              <v:textbox inset="0,0,0,0">
-                <w:txbxContent>
-                  <w:p>
-                    <w:pPr>
-                      <w:spacing w:line="212" w:lineRule="exact"/>
-                      <w:ind w:left="3"/>
-                      <w:rPr>
-                        <w:sz w:val="19"/>
-                      </w:rPr>
-                    </w:pPr>
-                    <w:r>
-                      <w:rPr>
-                        <w:color w:val="202020"/>
-                        <w:sz w:val="19"/>
-                      </w:rPr>
-                      <w:t>Figma</w:t>
-                    </w:r>
-                  </w:p>
-                </w:txbxContent>
-              </v:textbox>
-            </v:shape>
-            <w10:wrap type="topAndBottom" anchorx="page"/>
-          </v:group>
-        </w:pict>
-      </w:r>
     </w:p>
-    <w:p>
-      <w:pPr>
-        <w:pStyle w:val="BodyText"/>
-        <w:spacing w:before="4"/>
-        <w:rPr>
-          <w:sz w:val="16"/>
-        </w:rPr>
-      </w:pPr>
-    </w:p>
-    <w:p>
-      <w:pPr>
-        <w:pStyle w:val="BodyText"/>
-        <w:spacing w:before="10"/>
-        <w:rPr>
-          <w:sz w:val="4"/>
-        </w:rPr>
-      </w:pPr>
-    </w:p>
-    <w:p>
-      <w:pPr>
-        <w:tabs>
-          <w:tab w:val="left" w:pos="5425"/>
-        </w:tabs>
-        <w:ind w:left="120"/>
-        <w:rPr>
-          <w:sz w:val="20"/>
-        </w:rPr>
-      </w:pPr>
-      <w:r>
-        <w:rPr>
-          <w:sz w:val="20"/>
-        </w:rPr>
-      </w:r>
-      <w:r>
-        <w:rPr>
-          <w:sz w:val="20"/>
-        </w:rPr>
-        <w:pict w14:anchorId="1474B323">
-          <v:group id="_x0000_s1093" style="width:238.6pt;height:12.6pt;mso-position-horizontal-relative:char;mso-position-vertical-relative:line" coordsize="4772,252">
-            <v:shape id="_x0000_s1096" type="#_x0000_t75" style="position:absolute;left:28;top:184;width:4743;height:20">
-              <v:imagedata r:id="rId10" o:title=""/>
-            </v:shape>
-            <v:rect id="_x0000_s1095" style="position:absolute;top:4;width:635;height:247" stroked="f"/>
-            <v:shape id="_x0000_s1094" type="#_x0000_t202" style="position:absolute;width:4772;height:252" filled="f" stroked="f">
-              <v:textbox inset="0,0,0,0">
-                <w:txbxContent>
-                  <w:p>
-                    <w:pPr>
-                      <w:spacing w:line="212" w:lineRule="exact"/>
-                      <w:ind w:left="2"/>
-                      <w:rPr>
-                        <w:sz w:val="19"/>
-                      </w:rPr>
-                    </w:pPr>
-                    <w:r>
-                      <w:rPr>
-                        <w:color w:val="202020"/>
-                        <w:sz w:val="19"/>
-                      </w:rPr>
-                      <w:t>Python</w:t>
-                    </w:r>
-                  </w:p>
-                </w:txbxContent>
-              </v:textbox>
-            </v:shape>
-            <w10:anchorlock/>
-          </v:group>
-        </w:pict>
-      </w:r>
-      <w:r>
-        <w:rPr>
-          <w:sz w:val="20"/>
-        </w:rPr>
-        <w:tab/>
-      </w:r>
-      <w:r>
-        <w:rPr>
-          <w:sz w:val="20"/>
-        </w:rPr>
-      </w:r>
-      <w:r>
-        <w:rPr>
-          <w:sz w:val="20"/>
-        </w:rPr>
-        <w:pict w14:anchorId="613B083A">
-          <v:group id="_x0000_s1089" style="width:238.6pt;height:12.6pt;mso-position-horizontal-relative:char;mso-position-vertical-relative:line" coordsize="4772,252">
-            <v:shape id="_x0000_s1092" type="#_x0000_t75" style="position:absolute;left:28;top:184;width:4743;height:20">
-              <v:imagedata r:id="rId10" o:title=""/>
-            </v:shape>
-            <v:rect id="_x0000_s1091" style="position:absolute;top:4;width:2420;height:247" stroked="f"/>
-            <v:shape id="_x0000_s1090" type="#_x0000_t202" style="position:absolute;width:4772;height:252" filled="f" stroked="f">
-              <v:textbox inset="0,0,0,0">
-                <w:txbxContent>
-                  <w:p>
-                    <w:pPr>
-                      <w:spacing w:line="212" w:lineRule="exact"/>
-                      <w:ind w:left="3"/>
-                      <w:rPr>
-                        <w:sz w:val="19"/>
-                      </w:rPr>
-                    </w:pPr>
-                    <w:r>
-                      <w:rPr>
-                        <w:color w:val="202020"/>
-                        <w:w w:val="95"/>
-                        <w:sz w:val="19"/>
-                      </w:rPr>
-                      <w:t>Robot</w:t>
-                    </w:r>
-                    <w:r>
-                      <w:rPr>
-                        <w:color w:val="202020"/>
-                        <w:spacing w:val="-6"/>
-                        <w:w w:val="95"/>
-                        <w:sz w:val="19"/>
-                      </w:rPr>
-                      <w:t xml:space="preserve"> </w:t>
-                    </w:r>
-                    <w:r>
-                      <w:rPr>
-                        <w:color w:val="202020"/>
-                        <w:w w:val="95"/>
-                        <w:sz w:val="19"/>
-                      </w:rPr>
-                      <w:t>Operating</w:t>
-                    </w:r>
-                    <w:r>
-                      <w:rPr>
-                        <w:color w:val="202020"/>
-                        <w:spacing w:val="-3"/>
-                        <w:w w:val="95"/>
-                        <w:sz w:val="19"/>
-                      </w:rPr>
-                      <w:t xml:space="preserve"> </w:t>
-                    </w:r>
-                    <w:r>
-                      <w:rPr>
-                        <w:color w:val="202020"/>
-                        <w:w w:val="95"/>
-                        <w:sz w:val="19"/>
-                      </w:rPr>
-                      <w:t>System (ROS)</w:t>
-                    </w:r>
-                  </w:p>
-                </w:txbxContent>
-              </v:textbox>
-            </v:shape>
-            <w10:anchorlock/>
-          </v:group>
-        </w:pict>
-      </w:r>
-    </w:p>
-    <w:p>
-      <w:pPr>
-        <w:pStyle w:val="BodyText"/>
-        <w:spacing w:before="10"/>
-        <w:rPr>
-          <w:sz w:val="4"/>
-        </w:rPr>
-      </w:pPr>
-    </w:p>
-    <w:p>
-      <w:pPr>
-        <w:tabs>
-          <w:tab w:val="left" w:pos="5425"/>
-        </w:tabs>
-        <w:ind w:left="120"/>
-        <w:rPr>
-          <w:sz w:val="20"/>
-        </w:rPr>
-      </w:pPr>
-      <w:r>
-        <w:rPr>
-          <w:sz w:val="20"/>
-        </w:rPr>
-      </w:r>
-      <w:r>
-        <w:rPr>
-          <w:sz w:val="20"/>
-        </w:rPr>
-        <w:pict w14:anchorId="0BB14470">
-          <v:group id="_x0000_s1085" style="width:238.6pt;height:12.5pt;mso-position-horizontal-relative:char;mso-position-vertical-relative:line" coordsize="4772,250">
-            <v:shape id="_x0000_s1088" type="#_x0000_t75" style="position:absolute;left:28;top:182;width:4743;height:20">
-              <v:imagedata r:id="rId10" o:title=""/>
-            </v:shape>
-            <v:rect id="_x0000_s1087" style="position:absolute;top:2;width:685;height:247" stroked="f"/>
-            <v:shape id="_x0000_s1086" type="#_x0000_t202" style="position:absolute;width:4772;height:250" filled="f" stroked="f">
-              <v:textbox inset="0,0,0,0">
-                <w:txbxContent>
-                  <w:p>
-                    <w:pPr>
-                      <w:spacing w:line="212" w:lineRule="exact"/>
-                      <w:ind w:left="2"/>
-                      <w:rPr>
-                        <w:sz w:val="19"/>
-                      </w:rPr>
-                    </w:pPr>
-                    <w:r>
-                      <w:rPr>
-                        <w:color w:val="202020"/>
-                        <w:sz w:val="19"/>
-                      </w:rPr>
-                      <w:t>MySQL</w:t>
-                    </w:r>
-                  </w:p>
-                </w:txbxContent>
-              </v:textbox>
-            </v:shape>
-            <w10:anchorlock/>
-          </v:group>
-        </w:pict>
-      </w:r>
-      <w:r>
-        <w:rPr>
-          <w:sz w:val="20"/>
-        </w:rPr>
-        <w:tab/>
-      </w:r>
-      <w:r>
-        <w:rPr>
-          <w:sz w:val="20"/>
-        </w:rPr>
-      </w:r>
-      <w:r>
-        <w:rPr>
-          <w:sz w:val="20"/>
-        </w:rPr>
-        <w:pict w14:anchorId="1DAD9747">
-          <v:group id="_x0000_s1081" style="width:238.6pt;height:12.5pt;mso-position-horizontal-relative:char;mso-position-vertical-relative:line" coordsize="4772,250">
-            <v:shape id="_x0000_s1084" type="#_x0000_t75" style="position:absolute;left:28;top:182;width:4743;height:20">
-              <v:imagedata r:id="rId10" o:title=""/>
-            </v:shape>
-            <v:rect id="_x0000_s1083" style="position:absolute;top:2;width:1692;height:247" stroked="f"/>
-            <v:shape id="_x0000_s1082" type="#_x0000_t202" style="position:absolute;width:4772;height:250" filled="f" stroked="f">
-              <v:textbox inset="0,0,0,0">
-                <w:txbxContent>
-                  <w:p>
-                    <w:pPr>
-                      <w:spacing w:line="212" w:lineRule="exact"/>
-                      <w:ind w:left="3"/>
-                      <w:rPr>
-                        <w:sz w:val="19"/>
-                      </w:rPr>
-                    </w:pPr>
-                    <w:r>
-                      <w:rPr>
-                        <w:color w:val="202020"/>
-                        <w:spacing w:val="-1"/>
-                        <w:w w:val="95"/>
-                        <w:sz w:val="19"/>
-                      </w:rPr>
-                      <w:t>Microsoft</w:t>
-                    </w:r>
-                    <w:r>
-                      <w:rPr>
-                        <w:color w:val="202020"/>
-                        <w:spacing w:val="-12"/>
-                        <w:w w:val="95"/>
-                        <w:sz w:val="19"/>
-                      </w:rPr>
-                      <w:t xml:space="preserve"> </w:t>
-                    </w:r>
-                    <w:r>
-                      <w:rPr>
-                        <w:color w:val="202020"/>
-                        <w:w w:val="95"/>
-                        <w:sz w:val="19"/>
-                      </w:rPr>
-                      <w:t>PowerPoint</w:t>
-                    </w:r>
-                  </w:p>
-                </w:txbxContent>
-              </v:textbox>
-            </v:shape>
-            <w10:anchorlock/>
-          </v:group>
-        </w:pict>
-      </w:r>
-    </w:p>
+    <w:tbl>
+      <w:tblPr>
+        <w:tblStyle w:val="TableGrid"/>
+        <w:tblW w:w="0" w:type="auto"/>
+        <w:tblInd w:w="198" w:type="dxa"/>
+        <w:tblBorders>
+          <w:top w:val="none" w:sz="0" w:space="0" w:color="auto"/>
+          <w:left w:val="none" w:sz="0" w:space="0" w:color="auto"/>
+          <w:bottom w:val="none" w:sz="0" w:space="0" w:color="auto"/>
+          <w:right w:val="none" w:sz="0" w:space="0" w:color="auto"/>
+          <w:insideH w:val="none" w:sz="0" w:space="0" w:color="auto"/>
+          <w:insideV w:val="none" w:sz="0" w:space="0" w:color="auto"/>
+        </w:tblBorders>
+        <w:tblLook w:val="04A0" w:firstRow="1" w:lastRow="0" w:firstColumn="1" w:lastColumn="0" w:noHBand="0" w:noVBand="1"/>
+      </w:tblPr>
+      <w:tblGrid>
+        <w:gridCol w:w="5105"/>
+        <w:gridCol w:w="4975"/>
+      </w:tblGrid>
+      <w:tr>
+        <w:tc>
+          <w:tcPr>
+            <w:tcW w:w="5105" w:type="dxa"/>
+          </w:tcPr>
+          <w:p>
+            <w:pPr>
+              <w:pStyle w:val="BodyText"/>
+              <w:spacing w:before="4" w:line="276" w:lineRule="auto"/>
+              <w:rPr>
+                <w:sz w:val="16"/>
+              </w:rPr>
+            </w:pPr>
+          </w:p>
+        </w:tc>
+        <w:tc>
+          <w:tcPr>
+            <w:tcW w:w="4975" w:type="dxa"/>
+          </w:tcPr>
+          <w:p>
+            <w:pPr>
+              <w:pStyle w:val="BodyText"/>
+              <w:spacing w:before="4" w:line="276" w:lineRule="auto"/>
+              <w:rPr>
+                <w:sz w:val="16"/>
+              </w:rPr>
+            </w:pPr>
+          </w:p>
+        </w:tc>
+      </w:tr>
+      <w:tr>
+        <w:tc>
+          <w:tcPr>
+            <w:tcW w:w="5105" w:type="dxa"/>
+          </w:tcPr>
+          <w:p>
+            <w:pPr>
+              <w:pStyle w:val="BodyText"/>
+              <w:spacing w:before="4" w:line="276" w:lineRule="auto"/>
+              <w:rPr>
+                <w:sz w:val="16"/>
+              </w:rPr>
+            </w:pPr>
+            <w:r>
+              <w:rPr>
+                <w:sz w:val="16"/>
+              </w:rPr>
+              <w:t>Java . . . . . . . . . . . . . . . . . . . . . . . . . . . . . . . . . . . . . . . . . . . . . . . . . . . . . . . . .</w:t>
+            </w:r>
+          </w:p>
+        </w:tc>
+        <w:tc>
+          <w:tcPr>
+            <w:tcW w:w="4975" w:type="dxa"/>
+          </w:tcPr>
+          <w:p>
+            <w:pPr>
+              <w:pStyle w:val="BodyText"/>
+              <w:spacing w:before="4" w:line="276" w:lineRule="auto"/>
+              <w:rPr>
+                <w:sz w:val="16"/>
+              </w:rPr>
+            </w:pPr>
+            <w:r>
+              <w:rPr>
+                <w:sz w:val="16"/>
+              </w:rPr>
+              <w:t>Docker  . . . . . . . . . . . . . . . . . . . . . . . . . . . . . . . . . . . . . . . . . . . . . . . . . . . . .</w:t>
+            </w:r>
+          </w:p>
+        </w:tc>
+      </w:tr>
+      <w:tr>
+        <w:tc>
+          <w:tcPr>
+            <w:tcW w:w="5105" w:type="dxa"/>
+          </w:tcPr>
+          <w:p>
+            <w:pPr>
+              <w:pStyle w:val="BodyText"/>
+              <w:spacing w:before="4" w:line="276" w:lineRule="auto"/>
+              <w:rPr>
+                <w:sz w:val="16"/>
+              </w:rPr>
+            </w:pPr>
+            <w:r>
+              <w:rPr>
+                <w:sz w:val="16"/>
+              </w:rPr>
+              <w:t>Javascript  . . . . . . . . . . . . . . . . . . . . . . . . . . . . . . . . . . . . . . . . . . . . . . . . . . . .</w:t>
+            </w:r>
+          </w:p>
+        </w:tc>
+        <w:tc>
+          <w:tcPr>
+            <w:tcW w:w="4975" w:type="dxa"/>
+          </w:tcPr>
+          <w:p>
+            <w:pPr>
+              <w:pStyle w:val="BodyText"/>
+              <w:spacing w:before="4" w:line="276" w:lineRule="auto"/>
+              <w:rPr>
+                <w:sz w:val="16"/>
+              </w:rPr>
+            </w:pPr>
+            <w:r>
+              <w:rPr>
+                <w:sz w:val="16"/>
+              </w:rPr>
+              <w:t xml:space="preserve">C/C++  </w:t>
+            </w:r>
+            <w:r>
+              <w:rPr>
+                <w:sz w:val="16"/>
+              </w:rPr>
+              <w:t xml:space="preserve"> </w:t>
+            </w:r>
+            <w:r>
+              <w:rPr>
+                <w:sz w:val="16"/>
+              </w:rPr>
+              <w:t>. . . . . . . . . . . . . . . . . . . . . . . . . . . . . . . . . . . . . . . . . . . . . . . . . . . . .</w:t>
+            </w:r>
+          </w:p>
+        </w:tc>
+      </w:tr>
+      <w:tr>
+        <w:tc>
+          <w:tcPr>
+            <w:tcW w:w="5105" w:type="dxa"/>
+          </w:tcPr>
+          <w:p>
+            <w:pPr>
+              <w:pStyle w:val="BodyText"/>
+              <w:spacing w:before="4" w:line="276" w:lineRule="auto"/>
+              <w:rPr>
+                <w:sz w:val="16"/>
+              </w:rPr>
+            </w:pPr>
+            <w:r>
+              <w:rPr>
+                <w:sz w:val="16"/>
+              </w:rPr>
+              <w:t>Python   . . . . . . . . . . . . . . . . . . . . . . . . . . . . . . . . . . . . . . . . . . . . . . . . . . . . . .</w:t>
+            </w:r>
+          </w:p>
+        </w:tc>
+        <w:tc>
+          <w:tcPr>
+            <w:tcW w:w="4975" w:type="dxa"/>
+          </w:tcPr>
+          <w:p>
+            <w:pPr>
+              <w:pStyle w:val="BodyText"/>
+              <w:spacing w:before="4" w:line="276" w:lineRule="auto"/>
+              <w:rPr>
+                <w:sz w:val="16"/>
+              </w:rPr>
+            </w:pPr>
+            <w:r>
+              <w:rPr>
+                <w:sz w:val="16"/>
+              </w:rPr>
+              <w:t>Adobe Premiere Pro/Photoshop   . . . . . . . . . . . . . . . . . . . . . . . . . . . . . . . . .</w:t>
+            </w:r>
+          </w:p>
+        </w:tc>
+      </w:tr>
+      <w:tr>
+        <w:tc>
+          <w:tcPr>
+            <w:tcW w:w="5105" w:type="dxa"/>
+          </w:tcPr>
+          <w:p>
+            <w:pPr>
+              <w:pStyle w:val="BodyText"/>
+              <w:spacing w:before="4" w:line="276" w:lineRule="auto"/>
+              <w:rPr>
+                <w:sz w:val="16"/>
+              </w:rPr>
+            </w:pPr>
+            <w:r>
+              <w:rPr>
+                <w:sz w:val="16"/>
+              </w:rPr>
+              <w:t>ReactJS/VueJS  . . . . . . . . . . . . . . . . . . . . . . . . . . . . . . . . . . . . . . . . . . . . . . . .</w:t>
+            </w:r>
+          </w:p>
+        </w:tc>
+        <w:tc>
+          <w:tcPr>
+            <w:tcW w:w="4975" w:type="dxa"/>
+          </w:tcPr>
+          <w:p>
+            <w:pPr>
+              <w:pStyle w:val="BodyText"/>
+              <w:spacing w:before="4" w:line="276" w:lineRule="auto"/>
+              <w:rPr>
+                <w:sz w:val="16"/>
+              </w:rPr>
+            </w:pPr>
+            <w:r>
+              <w:rPr>
+                <w:sz w:val="16"/>
+              </w:rPr>
+              <w:t>Microsoft Word/Excel . . . . . . . . . . . . . . . . . . . . . . . . . . . . . . . . . . . . . . . . .</w:t>
+            </w:r>
+          </w:p>
+        </w:tc>
+      </w:tr>
+      <w:tr>
+        <w:tc>
+          <w:tcPr>
+            <w:tcW w:w="5105" w:type="dxa"/>
+          </w:tcPr>
+          <w:p>
+            <w:pPr>
+              <w:pStyle w:val="BodyText"/>
+              <w:spacing w:before="4" w:line="276" w:lineRule="auto"/>
+              <w:rPr>
+                <w:sz w:val="16"/>
+              </w:rPr>
+            </w:pPr>
+            <w:r>
+              <w:rPr>
+                <w:sz w:val="16"/>
+              </w:rPr>
+              <w:t xml:space="preserve">ExpressJS   </w:t>
+            </w:r>
+            <w:r>
+              <w:rPr>
+                <w:sz w:val="16"/>
+              </w:rPr>
+              <w:t xml:space="preserve"> </w:t>
+            </w:r>
+            <w:r>
+              <w:rPr>
+                <w:sz w:val="16"/>
+              </w:rPr>
+              <w:t>. . . . . . . . . . . . . . . . . . . . . . . . . . . . . . . . . . . . . . . . . . . . . . . . . .</w:t>
+            </w:r>
+            <w:r>
+              <w:rPr>
+                <w:sz w:val="16"/>
+              </w:rPr>
+              <w:t xml:space="preserve"> . </w:t>
+            </w:r>
+          </w:p>
+        </w:tc>
+        <w:tc>
+          <w:tcPr>
+            <w:tcW w:w="4975" w:type="dxa"/>
+          </w:tcPr>
+          <w:p>
+            <w:pPr>
+              <w:pStyle w:val="BodyText"/>
+              <w:spacing w:before="4" w:line="276" w:lineRule="auto"/>
+              <w:rPr>
+                <w:sz w:val="16"/>
+              </w:rPr>
+            </w:pPr>
+            <w:r>
+              <w:rPr>
+                <w:sz w:val="16"/>
+              </w:rPr>
+              <w:t>Git/GitHub . . . . . . . . . . . . . . . . . . . . . . . . . . . . . . . . . . . . . . . . . . . . . . . . . .</w:t>
+            </w:r>
+          </w:p>
+        </w:tc>
+      </w:tr>
+      <w:tr>
+        <w:tc>
+          <w:tcPr>
+            <w:tcW w:w="5105" w:type="dxa"/>
+          </w:tcPr>
+          <w:p>
+            <w:pPr>
+              <w:pStyle w:val="BodyText"/>
+              <w:spacing w:before="4" w:line="276" w:lineRule="auto"/>
+              <w:rPr>
+                <w:sz w:val="16"/>
+              </w:rPr>
+            </w:pPr>
+            <w:r>
+              <w:rPr>
+                <w:sz w:val="16"/>
+              </w:rPr>
+              <w:t xml:space="preserve">Figma  . . . . . . . . . . . . . . . . . . . . . . . . . . . . . . . . . . . . . . . . . . . . . . . . . . . . . . . </w:t>
+            </w:r>
+          </w:p>
+        </w:tc>
+        <w:tc>
+          <w:tcPr>
+            <w:tcW w:w="4975" w:type="dxa"/>
+          </w:tcPr>
+          <w:p>
+            <w:pPr>
+              <w:pStyle w:val="BodyText"/>
+              <w:spacing w:before="4" w:line="276" w:lineRule="auto"/>
+              <w:rPr>
+                <w:sz w:val="16"/>
+              </w:rPr>
+            </w:pPr>
+            <w:r>
+              <w:rPr>
+                <w:sz w:val="16"/>
+              </w:rPr>
+              <w:t>ROS . . . . . . . . . . . . . . . . . . . . . . . . . . . . . . . . . . . . . . . . . . . . . . . . . . . . . . .</w:t>
+            </w:r>
+          </w:p>
+        </w:tc>
+      </w:tr>
+    </w:tbl>
     <w:p>
       <w:pPr>
         <w:pStyle w:val="BodyText"/>
         <w:spacing w:before="6"/>
-        <w:rPr>
-          <w:sz w:val="4"/>
-        </w:rPr>
-      </w:pPr>
-    </w:p>
-    <w:p>
-      <w:pPr>
-        <w:tabs>
-          <w:tab w:val="left" w:pos="5425"/>
-        </w:tabs>
-        <w:ind w:left="120"/>
-        <w:rPr>
-          <w:sz w:val="20"/>
-        </w:rPr>
-      </w:pPr>
-      <w:r>
-        <w:rPr>
-          <w:sz w:val="20"/>
-        </w:rPr>
-      </w:r>
-      <w:r>
-        <w:rPr>
-          <w:sz w:val="20"/>
-        </w:rPr>
-        <w:pict w14:anchorId="0B9AEC34">
-          <v:group id="_x0000_s1077" style="width:238.6pt;height:12.6pt;mso-position-horizontal-relative:char;mso-position-vertical-relative:line" coordsize="4772,252">
-            <v:shape id="_x0000_s1080" type="#_x0000_t75" style="position:absolute;left:28;top:184;width:4743;height:20">
-              <v:imagedata r:id="rId10" o:title=""/>
-            </v:shape>
-            <v:rect id="_x0000_s1079" style="position:absolute;top:4;width:343;height:247" stroked="f"/>
-            <v:shape id="_x0000_s1078" type="#_x0000_t202" style="position:absolute;width:4772;height:252" filled="f" stroked="f">
-              <v:textbox inset="0,0,0,0">
-                <w:txbxContent>
-                  <w:p>
-                    <w:pPr>
-                      <w:spacing w:line="212" w:lineRule="exact"/>
-                      <w:ind w:left="2"/>
-                      <w:rPr>
-                        <w:sz w:val="19"/>
-                      </w:rPr>
-                    </w:pPr>
-                    <w:r>
-                      <w:rPr>
-                        <w:color w:val="202020"/>
-                        <w:sz w:val="19"/>
-                      </w:rPr>
-                      <w:t>Git</w:t>
-                    </w:r>
-                  </w:p>
-                </w:txbxContent>
-              </v:textbox>
-            </v:shape>
-            <w10:anchorlock/>
-          </v:group>
-        </w:pict>
-      </w:r>
-      <w:r>
-        <w:rPr>
-          <w:sz w:val="20"/>
-        </w:rPr>
-        <w:tab/>
-      </w:r>
-      <w:r>
-        <w:rPr>
-          <w:sz w:val="20"/>
-        </w:rPr>
-      </w:r>
-      <w:r>
-        <w:rPr>
-          <w:sz w:val="20"/>
-        </w:rPr>
-        <w:pict w14:anchorId="0CFD7B60">
-          <v:group id="_x0000_s1073" style="width:238.6pt;height:12.6pt;mso-position-horizontal-relative:char;mso-position-vertical-relative:line" coordsize="4772,252">
-            <v:shape id="_x0000_s1076" type="#_x0000_t75" style="position:absolute;left:28;top:184;width:4743;height:20">
-              <v:imagedata r:id="rId10" o:title=""/>
-            </v:shape>
-            <v:rect id="_x0000_s1075" style="position:absolute;top:4;width:1229;height:247" stroked="f"/>
-            <v:shape id="_x0000_s1074" type="#_x0000_t202" style="position:absolute;width:4772;height:252" filled="f" stroked="f">
-              <v:textbox inset="0,0,0,0">
-                <w:txbxContent>
-                  <w:p>
-                    <w:pPr>
-                      <w:spacing w:line="212" w:lineRule="exact"/>
-                      <w:ind w:left="3"/>
-                      <w:rPr>
-                        <w:sz w:val="19"/>
-                      </w:rPr>
-                    </w:pPr>
-                    <w:r>
-                      <w:rPr>
-                        <w:color w:val="202020"/>
-                        <w:w w:val="90"/>
-                        <w:sz w:val="19"/>
-                      </w:rPr>
-                      <w:t>Microsoft</w:t>
-                    </w:r>
-                    <w:r>
-                      <w:rPr>
-                        <w:color w:val="202020"/>
-                        <w:spacing w:val="3"/>
-                        <w:w w:val="90"/>
-                        <w:sz w:val="19"/>
-                      </w:rPr>
-                      <w:t xml:space="preserve"> </w:t>
-                    </w:r>
-                    <w:r>
-                      <w:rPr>
-                        <w:color w:val="202020"/>
-                        <w:w w:val="90"/>
-                        <w:sz w:val="19"/>
-                      </w:rPr>
-                      <w:t>Excel</w:t>
-                    </w:r>
-                  </w:p>
-                </w:txbxContent>
-              </v:textbox>
-            </v:shape>
-            <w10:anchorlock/>
-          </v:group>
-        </w:pict>
-      </w:r>
-    </w:p>
-    <w:p>
-      <w:pPr>
-        <w:pStyle w:val="BodyText"/>
-        <w:spacing w:before="10"/>
-        <w:rPr>
-          <w:sz w:val="4"/>
-        </w:rPr>
-      </w:pPr>
-    </w:p>
-    <w:p>
-      <w:pPr>
-        <w:tabs>
-          <w:tab w:val="left" w:pos="5425"/>
-        </w:tabs>
-        <w:ind w:left="120"/>
-        <w:rPr>
-          <w:sz w:val="20"/>
-        </w:rPr>
-      </w:pPr>
-      <w:r>
-        <w:rPr>
-          <w:sz w:val="20"/>
-        </w:rPr>
-      </w:r>
-      <w:r>
-        <w:rPr>
-          <w:sz w:val="20"/>
-        </w:rPr>
-        <w:pict w14:anchorId="16A20D01">
-          <v:group id="_x0000_s1069" style="width:238.6pt;height:12.6pt;mso-position-horizontal-relative:char;mso-position-vertical-relative:line" coordsize="4772,252">
-            <v:shape id="_x0000_s1072" type="#_x0000_t75" style="position:absolute;left:28;top:184;width:4743;height:20">
-              <v:imagedata r:id="rId10" o:title=""/>
-            </v:shape>
-            <v:rect id="_x0000_s1071" style="position:absolute;top:4;width:664;height:247" stroked="f"/>
-            <v:shape id="_x0000_s1070" type="#_x0000_t202" style="position:absolute;width:4772;height:252" filled="f" stroked="f">
-              <v:textbox inset="0,0,0,0">
-                <w:txbxContent>
-                  <w:p>
-                    <w:pPr>
-                      <w:spacing w:line="212" w:lineRule="exact"/>
-                      <w:ind w:left="2"/>
-                      <w:rPr>
-                        <w:sz w:val="19"/>
-                      </w:rPr>
-                    </w:pPr>
-                    <w:r>
-                      <w:rPr>
-                        <w:color w:val="202020"/>
-                        <w:w w:val="105"/>
-                        <w:sz w:val="19"/>
-                      </w:rPr>
-                      <w:t>C/C++</w:t>
-                    </w:r>
-                  </w:p>
-                </w:txbxContent>
-              </v:textbox>
-            </v:shape>
-            <w10:anchorlock/>
-          </v:group>
-        </w:pict>
-      </w:r>
-      <w:r>
-        <w:rPr>
-          <w:sz w:val="20"/>
-        </w:rPr>
-        <w:tab/>
-      </w:r>
-      <w:r>
-        <w:rPr>
-          <w:sz w:val="20"/>
-        </w:rPr>
-      </w:r>
-      <w:r>
-        <w:rPr>
-          <w:sz w:val="20"/>
-        </w:rPr>
-        <w:pict w14:anchorId="771BE326">
-          <v:group id="_x0000_s1065" style="width:238.6pt;height:12.6pt;mso-position-horizontal-relative:char;mso-position-vertical-relative:line" coordsize="4772,252">
-            <v:shape id="_x0000_s1068" type="#_x0000_t75" style="position:absolute;left:28;top:184;width:4743;height:20">
-              <v:imagedata r:id="rId10" o:title=""/>
-            </v:shape>
-            <v:rect id="_x0000_s1067" style="position:absolute;top:4;width:2434;height:247" stroked="f"/>
-            <v:shape id="_x0000_s1066" type="#_x0000_t202" style="position:absolute;width:4772;height:252" filled="f" stroked="f">
-              <v:textbox inset="0,0,0,0">
-                <w:txbxContent>
-                  <w:p>
-                    <w:pPr>
-                      <w:spacing w:line="212" w:lineRule="exact"/>
-                      <w:ind w:left="3"/>
-                      <w:rPr>
-                        <w:sz w:val="19"/>
-                      </w:rPr>
-                    </w:pPr>
-                    <w:r>
-                      <w:rPr>
-                        <w:color w:val="202020"/>
-                        <w:w w:val="95"/>
-                        <w:sz w:val="19"/>
-                      </w:rPr>
-                      <w:t>Adobe</w:t>
-                    </w:r>
-                    <w:r>
-                      <w:rPr>
-                        <w:color w:val="202020"/>
-                        <w:spacing w:val="5"/>
-                        <w:w w:val="95"/>
-                        <w:sz w:val="19"/>
-                      </w:rPr>
-                      <w:t xml:space="preserve"> </w:t>
-                    </w:r>
-                    <w:r>
-                      <w:rPr>
-                        <w:color w:val="202020"/>
-                        <w:w w:val="95"/>
-                        <w:sz w:val="19"/>
-                      </w:rPr>
-                      <w:t>Premiere</w:t>
-                    </w:r>
-                    <w:r>
-                      <w:rPr>
-                        <w:color w:val="202020"/>
-                        <w:spacing w:val="7"/>
-                        <w:w w:val="95"/>
-                        <w:sz w:val="19"/>
-                      </w:rPr>
-                      <w:t xml:space="preserve"> </w:t>
-                    </w:r>
-                    <w:r>
-                      <w:rPr>
-                        <w:color w:val="202020"/>
-                        <w:w w:val="95"/>
-                        <w:sz w:val="19"/>
-                      </w:rPr>
-                      <w:t>Pro/Photoshop</w:t>
-                    </w:r>
-                  </w:p>
-                </w:txbxContent>
-              </v:textbox>
-            </v:shape>
-            <w10:anchorlock/>
-          </v:group>
-        </w:pict>
-      </w:r>
-    </w:p>
-    <w:p>
-      <w:pPr>
-        <w:pStyle w:val="BodyText"/>
-        <w:spacing w:before="6"/>
-        <w:rPr>
-          <w:sz w:val="13"/>
-        </w:rPr>
-      </w:pPr>
-      <w:r>
-        <w:pict w14:anchorId="03E61993">
-          <v:rect id="_x0000_s1064" style="position:absolute;margin-left:45pt;margin-top:9.7pt;width:505.3pt;height:4.3pt;z-index:-15717888;mso-wrap-distance-left:0;mso-wrap-distance-right:0;mso-position-horizontal-relative:page" fillcolor="#f1f1f1" stroked="f">
-            <w10:wrap type="topAndBottom" anchorx="page"/>
-          </v:rect>
-        </w:pict>
-      </w:r>
-    </w:p>
-    <w:p>
-      <w:pPr>
         <w:rPr>
           <w:sz w:val="13"/>
         </w:rPr>
@@ -6150,6 +5811,13 @@
           <w:cols w:space="720"/>
         </w:sectPr>
       </w:pPr>
+      <w:r>
+        <w:pict w14:anchorId="03E61993">
+          <v:rect id="_x0000_s1064" style="position:absolute;margin-left:45pt;margin-top:9.7pt;width:505.3pt;height:4.3pt;z-index:-15717888;mso-wrap-distance-left:0;mso-wrap-distance-right:0;mso-position-horizontal-relative:page;mso-position-vertical-relative:text" fillcolor="#f1f1f1" stroked="f">
+            <w10:wrap type="topAndBottom" anchorx="page"/>
+          </v:rect>
+        </w:pict>
+      </w:r>
     </w:p>
     <w:p>
       <w:pPr>
@@ -6173,7 +5841,7 @@
             <v:rect id="_x0000_s1063" style="position:absolute;width:10106;height:432" fillcolor="#f1f1f1" stroked="f"/>
             <v:line id="_x0000_s1062" style="position:absolute" from="5703,332" to="4402,332" strokecolor="#202020" strokeweight="2pt"/>
             <v:shape id="_x0000_s1061" type="#_x0000_t202" style="position:absolute;width:10106;height:432" filled="f" stroked="f">
-              <v:textbox inset="0,0,0,0">
+              <v:textbox style="mso-next-textbox:#_x0000_s1061" inset="0,0,0,0">
                 <w:txbxContent>
                   <w:p>
                     <w:pPr>
@@ -6249,7 +5917,6 @@
                         <w:b/>
                       </w:rPr>
                     </w:pPr>
-                    <w:proofErr w:type="spellStart"/>
                     <w:r>
                       <w:rPr>
                         <w:b/>
@@ -6258,7 +5925,6 @@
                       </w:rPr>
                       <w:t>Bussin</w:t>
                     </w:r>
-                    <w:proofErr w:type="spellEnd"/>
                     <w:r>
                       <w:rPr>
                         <w:b/>
@@ -6393,7 +6059,6 @@
         <w:spacing w:before="125" w:line="266" w:lineRule="auto"/>
         <w:ind w:left="122"/>
       </w:pPr>
-      <w:proofErr w:type="spellStart"/>
       <w:r>
         <w:rPr>
           <w:b/>
@@ -6402,7 +6067,6 @@
         </w:rPr>
         <w:t>Bussin</w:t>
       </w:r>
-      <w:proofErr w:type="spellEnd"/>
       <w:r>
         <w:rPr>
           <w:b/>
@@ -6781,7 +6445,6 @@
         </w:rPr>
         <w:t xml:space="preserve"> </w:t>
       </w:r>
-      <w:proofErr w:type="gramStart"/>
       <w:r>
         <w:rPr>
           <w:color w:val="202020"/>
@@ -6789,7 +6452,6 @@
         </w:rPr>
         <w:t>ride-sharing</w:t>
       </w:r>
-      <w:proofErr w:type="gramEnd"/>
       <w:r>
         <w:rPr>
           <w:color w:val="202020"/>
@@ -6920,7 +6582,6 @@
         </w:rPr>
         <w:t xml:space="preserve"> </w:t>
       </w:r>
-      <w:proofErr w:type="spellStart"/>
       <w:r>
         <w:rPr>
           <w:b/>
@@ -6928,17 +6589,7 @@
           <w:spacing w:val="-1"/>
           <w:w w:val="95"/>
         </w:rPr>
-        <w:t>Bussin</w:t>
-      </w:r>
-      <w:proofErr w:type="spellEnd"/>
-      <w:r>
-        <w:rPr>
-          <w:b/>
-          <w:color w:val="202020"/>
-          <w:spacing w:val="-1"/>
-          <w:w w:val="95"/>
-        </w:rPr>
-        <w:t xml:space="preserve"> </w:t>
+        <w:t xml:space="preserve">Bussin </w:t>
       </w:r>
       <w:r>
         <w:rPr>
@@ -6956,7 +6607,6 @@
         </w:rPr>
         <w:t xml:space="preserve"> </w:t>
       </w:r>
-      <w:proofErr w:type="gramStart"/>
       <w:r>
         <w:rPr>
           <w:color w:val="202020"/>
@@ -6965,7 +6615,6 @@
         </w:rPr>
         <w:t>serves</w:t>
       </w:r>
-      <w:proofErr w:type="gramEnd"/>
       <w:r>
         <w:rPr>
           <w:color w:val="202020"/>
@@ -8848,7 +8497,6 @@
                       </w:rPr>
                       <w:t xml:space="preserve"> </w:t>
                     </w:r>
-                    <w:proofErr w:type="spellStart"/>
                     <w:r>
                       <w:rPr>
                         <w:b/>
@@ -8858,7 +8506,6 @@
                       </w:rPr>
                       <w:t>R</w:t>
                     </w:r>
-                    <w:proofErr w:type="spellEnd"/>
                     <w:r>
                       <w:rPr>
                         <w:b/>
@@ -9904,7 +9551,6 @@
         </w:rPr>
         <w:t xml:space="preserve"> </w:t>
       </w:r>
-      <w:proofErr w:type="gramStart"/>
       <w:r>
         <w:rPr>
           <w:color w:val="202020"/>
@@ -9913,7 +9559,6 @@
         </w:rPr>
         <w:t>is</w:t>
       </w:r>
-      <w:proofErr w:type="gramEnd"/>
       <w:r>
         <w:rPr>
           <w:color w:val="202020"/>
@@ -10577,7 +10222,6 @@
         </w:rPr>
         <w:t xml:space="preserve"> </w:t>
       </w:r>
-      <w:proofErr w:type="gramStart"/>
       <w:r>
         <w:rPr>
           <w:color w:val="202020"/>
@@ -10652,16 +10296,7 @@
           <w:w w:val="95"/>
           <w:sz w:val="19"/>
         </w:rPr>
-        <w:t>times</w:t>
-      </w:r>
-      <w:proofErr w:type="gramEnd"/>
-      <w:r>
-        <w:rPr>
-          <w:color w:val="202020"/>
-          <w:w w:val="95"/>
-          <w:sz w:val="19"/>
-        </w:rPr>
-        <w:t>.</w:t>
+        <w:t>times.</w:t>
       </w:r>
     </w:p>
     <w:p>
@@ -12375,1080 +12010,11 @@
     </w:p>
     <w:p>
       <w:pPr>
-        <w:pStyle w:val="BodyText"/>
-        <w:spacing w:before="176" w:line="268" w:lineRule="auto"/>
-        <w:ind w:right="2167" w:firstLine="122"/>
-        <w:rPr>
-          <w:color w:val="202020"/>
-          <w:w w:val="90"/>
-        </w:rPr>
-      </w:pPr>
-      <w:r>
-        <w:rPr>
-          <w:noProof/>
-          <w:color w:val="202020"/>
-          <w:w w:val="90"/>
-        </w:rPr>
-        <mc:AlternateContent>
-          <mc:Choice Requires="wpg">
-            <w:drawing>
-              <wp:inline distT="0" distB="0" distL="0" distR="0" wp14:anchorId="61D9D8B3" wp14:editId="3A47FB75">
-                <wp:extent cx="6432550" cy="189230"/>
-                <wp:effectExtent l="0" t="0" r="6350" b="1270"/>
-                <wp:docPr id="824693160" name="Group 3"/>
-                <wp:cNvGraphicFramePr>
-                  <a:graphicFrameLocks xmlns:a="http://schemas.openxmlformats.org/drawingml/2006/main"/>
-                </wp:cNvGraphicFramePr>
-                <a:graphic xmlns:a="http://schemas.openxmlformats.org/drawingml/2006/main">
-                  <a:graphicData uri="http://schemas.microsoft.com/office/word/2010/wordprocessingGroup">
-                    <wpg:wgp>
-                      <wpg:cNvGrpSpPr>
-                        <a:grpSpLocks/>
-                      </wpg:cNvGrpSpPr>
-                      <wpg:grpSpPr bwMode="auto">
-                        <a:xfrm>
-                          <a:off x="0" y="0"/>
-                          <a:ext cx="6432550" cy="189230"/>
-                          <a:chOff x="0" y="0"/>
-                          <a:chExt cx="10130" cy="298"/>
-                        </a:xfrm>
-                      </wpg:grpSpPr>
-                      <wps:wsp>
-                        <wps:cNvPr id="345907583" name="AutoShape 142"/>
-                        <wps:cNvSpPr>
-                          <a:spLocks/>
-                        </wps:cNvSpPr>
-                        <wps:spPr bwMode="auto">
-                          <a:xfrm>
-                            <a:off x="0" y="2"/>
-                            <a:ext cx="10106" cy="296"/>
-                          </a:xfrm>
-                          <a:custGeom>
-                            <a:avLst/>
-                            <a:gdLst>
-                              <a:gd name="T0" fmla="*/ 5032 w 10106"/>
-                              <a:gd name="T1" fmla="+- 0 3 3"/>
-                              <a:gd name="T2" fmla="*/ 3 h 296"/>
-                              <a:gd name="T3" fmla="*/ 0 w 10106"/>
-                              <a:gd name="T4" fmla="+- 0 3 3"/>
-                              <a:gd name="T5" fmla="*/ 3 h 296"/>
-                              <a:gd name="T6" fmla="*/ 0 w 10106"/>
-                              <a:gd name="T7" fmla="+- 0 299 3"/>
-                              <a:gd name="T8" fmla="*/ 299 h 296"/>
-                              <a:gd name="T9" fmla="*/ 5032 w 10106"/>
-                              <a:gd name="T10" fmla="+- 0 299 3"/>
-                              <a:gd name="T11" fmla="*/ 299 h 296"/>
-                              <a:gd name="T12" fmla="*/ 5032 w 10106"/>
-                              <a:gd name="T13" fmla="+- 0 3 3"/>
-                              <a:gd name="T14" fmla="*/ 3 h 296"/>
-                              <a:gd name="T15" fmla="*/ 10106 w 10106"/>
-                              <a:gd name="T16" fmla="+- 0 63 3"/>
-                              <a:gd name="T17" fmla="*/ 63 h 296"/>
-                              <a:gd name="T18" fmla="*/ 8385 w 10106"/>
-                              <a:gd name="T19" fmla="+- 0 63 3"/>
-                              <a:gd name="T20" fmla="*/ 63 h 296"/>
-                              <a:gd name="T21" fmla="*/ 8385 w 10106"/>
-                              <a:gd name="T22" fmla="+- 0 299 3"/>
-                              <a:gd name="T23" fmla="*/ 299 h 296"/>
-                              <a:gd name="T24" fmla="*/ 10106 w 10106"/>
-                              <a:gd name="T25" fmla="+- 0 299 3"/>
-                              <a:gd name="T26" fmla="*/ 299 h 296"/>
-                              <a:gd name="T27" fmla="*/ 10106 w 10106"/>
-                              <a:gd name="T28" fmla="+- 0 63 3"/>
-                              <a:gd name="T29" fmla="*/ 63 h 296"/>
-                            </a:gdLst>
-                            <a:ahLst/>
-                            <a:cxnLst>
-                              <a:cxn ang="0">
-                                <a:pos x="T0" y="T2"/>
-                              </a:cxn>
-                              <a:cxn ang="0">
-                                <a:pos x="T3" y="T5"/>
-                              </a:cxn>
-                              <a:cxn ang="0">
-                                <a:pos x="T6" y="T8"/>
-                              </a:cxn>
-                              <a:cxn ang="0">
-                                <a:pos x="T9" y="T11"/>
-                              </a:cxn>
-                              <a:cxn ang="0">
-                                <a:pos x="T12" y="T14"/>
-                              </a:cxn>
-                              <a:cxn ang="0">
-                                <a:pos x="T15" y="T17"/>
-                              </a:cxn>
-                              <a:cxn ang="0">
-                                <a:pos x="T18" y="T20"/>
-                              </a:cxn>
-                              <a:cxn ang="0">
-                                <a:pos x="T21" y="T23"/>
-                              </a:cxn>
-                              <a:cxn ang="0">
-                                <a:pos x="T24" y="T26"/>
-                              </a:cxn>
-                              <a:cxn ang="0">
-                                <a:pos x="T27" y="T29"/>
-                              </a:cxn>
-                            </a:cxnLst>
-                            <a:rect l="0" t="0" r="r" b="b"/>
-                            <a:pathLst>
-                              <a:path w="10106" h="296">
-                                <a:moveTo>
-                                  <a:pt x="5032" y="0"/>
-                                </a:moveTo>
-                                <a:lnTo>
-                                  <a:pt x="0" y="0"/>
-                                </a:lnTo>
-                                <a:lnTo>
-                                  <a:pt x="0" y="296"/>
-                                </a:lnTo>
-                                <a:lnTo>
-                                  <a:pt x="5032" y="296"/>
-                                </a:lnTo>
-                                <a:lnTo>
-                                  <a:pt x="5032" y="0"/>
-                                </a:lnTo>
-                                <a:close/>
-                                <a:moveTo>
-                                  <a:pt x="10106" y="60"/>
-                                </a:moveTo>
-                                <a:lnTo>
-                                  <a:pt x="8385" y="60"/>
-                                </a:lnTo>
-                                <a:lnTo>
-                                  <a:pt x="8385" y="296"/>
-                                </a:lnTo>
-                                <a:lnTo>
-                                  <a:pt x="10106" y="296"/>
-                                </a:lnTo>
-                                <a:lnTo>
-                                  <a:pt x="10106" y="60"/>
-                                </a:lnTo>
-                                <a:close/>
-                              </a:path>
-                            </a:pathLst>
-                          </a:custGeom>
-                          <a:solidFill>
-                            <a:srgbClr val="FFFFFF"/>
-                          </a:solidFill>
-                          <a:ln>
-                            <a:noFill/>
-                          </a:ln>
-                          <a:extLst>
-                            <a:ext uri="{91240B29-F687-4F45-9708-019B960494DF}">
-                              <a14:hiddenLine xmlns:a14="http://schemas.microsoft.com/office/drawing/2010/main" w="9525">
-                                <a:solidFill>
-                                  <a:srgbClr val="000000"/>
-                                </a:solidFill>
-                                <a:round/>
-                                <a:headEnd/>
-                                <a:tailEnd/>
-                              </a14:hiddenLine>
-                            </a:ext>
-                          </a:extLst>
-                        </wps:spPr>
-                        <wps:bodyPr rot="0" vert="horz" wrap="square" lIns="91440" tIns="45720" rIns="91440" bIns="45720" anchor="t" anchorCtr="0" upright="1">
-                          <a:noAutofit/>
-                        </wps:bodyPr>
-                      </wps:wsp>
-                      <pic:pic xmlns:pic="http://schemas.openxmlformats.org/drawingml/2006/picture">
-                        <pic:nvPicPr>
-                          <pic:cNvPr id="1825078336" name="Picture 143"/>
-                          <pic:cNvPicPr>
-                            <a:picLocks noChangeAspect="1" noChangeArrowheads="1"/>
-                          </pic:cNvPicPr>
-                        </pic:nvPicPr>
-                        <pic:blipFill>
-                          <a:blip r:embed="rId7">
-                            <a:extLst>
-                              <a:ext uri="{28A0092B-C50C-407E-A947-70E740481C1C}">
-                                <a14:useLocalDpi xmlns:a14="http://schemas.microsoft.com/office/drawing/2010/main" val="0"/>
-                              </a:ext>
-                            </a:extLst>
-                          </a:blip>
-                          <a:srcRect/>
-                          <a:stretch>
-                            <a:fillRect/>
-                          </a:stretch>
-                        </pic:blipFill>
-                        <pic:spPr bwMode="auto">
-                          <a:xfrm>
-                            <a:off x="20" y="62"/>
-                            <a:ext cx="180" cy="180"/>
-                          </a:xfrm>
-                          <a:prstGeom prst="rect">
-                            <a:avLst/>
-                          </a:prstGeom>
-                          <a:noFill/>
-                          <a:ln>
-                            <a:noFill/>
-                          </a:ln>
-                          <a:extLst>
-                            <a:ext uri="{909E8E84-426E-40DD-AFC4-6F175D3DCCD1}">
-                              <a14:hiddenFill xmlns:a14="http://schemas.microsoft.com/office/drawing/2010/main">
-                                <a:solidFill>
-                                  <a:srgbClr val="FFFFFF"/>
-                                </a:solidFill>
-                              </a14:hiddenFill>
-                            </a:ext>
-                            <a:ext uri="{91240B29-F687-4F45-9708-019B960494DF}">
-                              <a14:hiddenLine xmlns:a14="http://schemas.microsoft.com/office/drawing/2010/main" w="9525">
-                                <a:solidFill>
-                                  <a:srgbClr val="000000"/>
-                                </a:solidFill>
-                                <a:miter lim="800000"/>
-                                <a:headEnd/>
-                                <a:tailEnd/>
-                              </a14:hiddenLine>
-                            </a:ext>
-                          </a:extLst>
-                        </pic:spPr>
-                      </pic:pic>
-                      <wps:wsp>
-                        <wps:cNvPr id="2044874410" name="Text Box 144"/>
-                        <wps:cNvSpPr txBox="1">
-                          <a:spLocks noChangeArrowheads="1"/>
-                        </wps:cNvSpPr>
-                        <wps:spPr bwMode="auto">
-                          <a:xfrm>
-                            <a:off x="319" y="0"/>
-                            <a:ext cx="8126" cy="245"/>
-                          </a:xfrm>
-                          <a:prstGeom prst="rect">
-                            <a:avLst/>
-                          </a:prstGeom>
-                          <a:noFill/>
-                          <a:ln>
-                            <a:noFill/>
-                          </a:ln>
-                          <a:extLst>
-                            <a:ext uri="{909E8E84-426E-40DD-AFC4-6F175D3DCCD1}">
-                              <a14:hiddenFill xmlns:a14="http://schemas.microsoft.com/office/drawing/2010/main">
-                                <a:solidFill>
-                                  <a:srgbClr val="FFFFFF"/>
-                                </a:solidFill>
-                              </a14:hiddenFill>
-                            </a:ext>
-                            <a:ext uri="{91240B29-F687-4F45-9708-019B960494DF}">
-                              <a14:hiddenLine xmlns:a14="http://schemas.microsoft.com/office/drawing/2010/main" w="9525">
-                                <a:solidFill>
-                                  <a:srgbClr val="000000"/>
-                                </a:solidFill>
-                                <a:miter lim="800000"/>
-                                <a:headEnd/>
-                                <a:tailEnd/>
-                              </a14:hiddenLine>
-                            </a:ext>
-                          </a:extLst>
-                        </wps:spPr>
-                        <wps:txbx>
-                          <w:txbxContent>
-                            <w:p>
-                              <w:pPr>
-                                <w:spacing w:line="244" w:lineRule="exact"/>
-                                <w:rPr>
-                                  <w:b/>
-                                  <w:sz w:val="16"/>
-                                  <w:szCs w:val="16"/>
-                                </w:rPr>
-                              </w:pPr>
-                              <w:r>
-                                <w:rPr>
-                                  <w:b/>
-                                  <w:color w:val="202020"/>
-                                  <w:w w:val="90"/>
-                                </w:rPr>
-                                <w:t xml:space="preserve">Software Engineer Intern, </w:t>
-                              </w:r>
-                              <w:proofErr w:type="spellStart"/>
-                              <w:r>
-                                <w:rPr>
-                                  <w:b/>
-                                  <w:color w:val="202020"/>
-                                  <w:w w:val="90"/>
-                                </w:rPr>
-                                <w:t>Azendian</w:t>
-                              </w:r>
-                              <w:proofErr w:type="spellEnd"/>
-                              <w:r>
-                                <w:rPr>
-                                  <w:b/>
-                                  <w:color w:val="202020"/>
-                                  <w:w w:val="90"/>
-                                </w:rPr>
-                                <w:t xml:space="preserve"> Solutions     </w:t>
-                              </w:r>
-                              <w:r>
-                                <w:rPr>
-                                  <w:b/>
-                                  <w:color w:val="202020"/>
-                                  <w:w w:val="90"/>
-                                  <w:sz w:val="12"/>
-                                  <w:szCs w:val="12"/>
-                                </w:rPr>
-                                <w:t xml:space="preserve">.  .  .  .  .  .  .  .  .  .  .  .  .  .  .  .  .  .  .  .  .  .  .  .  .  .  .  .  .  .  .  .  .  .  .  .  .  .  .  .  .  .  .  .  .  .  .  .   </w:t>
-                              </w:r>
-                              <w:r>
-                                <w:rPr>
-                                  <w:b/>
-                                  <w:color w:val="202020"/>
-                                  <w:w w:val="120"/>
-                                  <w:sz w:val="16"/>
-                                  <w:szCs w:val="16"/>
-                                </w:rPr>
-                                <w:t>………………………………………………………</w:t>
-                              </w:r>
-                            </w:p>
-                          </w:txbxContent>
-                        </wps:txbx>
-                        <wps:bodyPr rot="0" vert="horz" wrap="square" lIns="0" tIns="0" rIns="0" bIns="0" anchor="t" anchorCtr="0" upright="1">
-                          <a:noAutofit/>
-                        </wps:bodyPr>
-                      </wps:wsp>
-                      <wps:wsp>
-                        <wps:cNvPr id="348089651" name="Text Box 145"/>
-                        <wps:cNvSpPr txBox="1">
-                          <a:spLocks noChangeArrowheads="1"/>
-                        </wps:cNvSpPr>
-                        <wps:spPr bwMode="auto">
-                          <a:xfrm>
-                            <a:off x="8487" y="58"/>
-                            <a:ext cx="1643" cy="202"/>
-                          </a:xfrm>
-                          <a:prstGeom prst="rect">
-                            <a:avLst/>
-                          </a:prstGeom>
-                          <a:noFill/>
-                          <a:ln>
-                            <a:noFill/>
-                          </a:ln>
-                          <a:extLst>
-                            <a:ext uri="{909E8E84-426E-40DD-AFC4-6F175D3DCCD1}">
-                              <a14:hiddenFill xmlns:a14="http://schemas.microsoft.com/office/drawing/2010/main">
-                                <a:solidFill>
-                                  <a:srgbClr val="FFFFFF"/>
-                                </a:solidFill>
-                              </a14:hiddenFill>
-                            </a:ext>
-                            <a:ext uri="{91240B29-F687-4F45-9708-019B960494DF}">
-                              <a14:hiddenLine xmlns:a14="http://schemas.microsoft.com/office/drawing/2010/main" w="9525">
-                                <a:solidFill>
-                                  <a:srgbClr val="000000"/>
-                                </a:solidFill>
-                                <a:miter lim="800000"/>
-                                <a:headEnd/>
-                                <a:tailEnd/>
-                              </a14:hiddenLine>
-                            </a:ext>
-                          </a:extLst>
-                        </wps:spPr>
-                        <wps:txbx>
-                          <w:txbxContent>
-                            <w:p>
-                              <w:pPr>
-                                <w:spacing w:line="201" w:lineRule="exact"/>
-                                <w:rPr>
-                                  <w:sz w:val="18"/>
-                                </w:rPr>
-                              </w:pPr>
-                              <w:r>
-                                <w:rPr>
-                                  <w:color w:val="202020"/>
-                                  <w:w w:val="90"/>
-                                  <w:sz w:val="18"/>
-                                </w:rPr>
-                                <w:t>May</w:t>
-                              </w:r>
-                              <w:r>
-                                <w:rPr>
-                                  <w:color w:val="202020"/>
-                                  <w:spacing w:val="11"/>
-                                  <w:w w:val="90"/>
-                                  <w:sz w:val="18"/>
-                                </w:rPr>
-                                <w:t xml:space="preserve"> </w:t>
-                              </w:r>
-                              <w:r>
-                                <w:rPr>
-                                  <w:color w:val="202020"/>
-                                  <w:w w:val="90"/>
-                                  <w:sz w:val="18"/>
-                                </w:rPr>
-                                <w:t>2023</w:t>
-                              </w:r>
-                              <w:r>
-                                <w:rPr>
-                                  <w:color w:val="202020"/>
-                                  <w:spacing w:val="12"/>
-                                  <w:w w:val="90"/>
-                                  <w:sz w:val="18"/>
-                                </w:rPr>
-                                <w:t xml:space="preserve"> </w:t>
-                              </w:r>
-                              <w:r>
-                                <w:rPr>
-                                  <w:color w:val="202020"/>
-                                  <w:w w:val="90"/>
-                                  <w:sz w:val="18"/>
-                                </w:rPr>
-                                <w:t>—</w:t>
-                              </w:r>
-                              <w:r>
-                                <w:rPr>
-                                  <w:color w:val="202020"/>
-                                  <w:spacing w:val="6"/>
-                                  <w:w w:val="90"/>
-                                  <w:sz w:val="18"/>
-                                </w:rPr>
-                                <w:t xml:space="preserve"> Present</w:t>
-                              </w:r>
-                            </w:p>
-                          </w:txbxContent>
-                        </wps:txbx>
-                        <wps:bodyPr rot="0" vert="horz" wrap="square" lIns="0" tIns="0" rIns="0" bIns="0" anchor="t" anchorCtr="0" upright="1">
-                          <a:noAutofit/>
-                        </wps:bodyPr>
-                      </wps:wsp>
-                    </wpg:wgp>
-                  </a:graphicData>
-                </a:graphic>
-              </wp:inline>
-            </w:drawing>
-          </mc:Choice>
-          <mc:Fallback>
-            <w:pict>
-              <v:group w14:anchorId="61D9D8B3" id="_x0000_s1031" style="width:506.5pt;height:14.9pt;mso-position-horizontal-relative:char;mso-position-vertical-relative:line" coordsize="10130,298" o:gfxdata="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">
-                <v:shape id="AutoShape 142" o:spid="_x0000_s1032" style="position:absolute;top:2;width:10106;height:296;visibility:visible;mso-wrap-style:square;v-text-anchor:top" coordsize="10106,296" o:gfxdata="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" path="m5032,l,,,296r5032,l5032,xm10106,60r-1721,l8385,296r1721,l10106,60xe" stroked="f">
-                  <v:path arrowok="t" o:connecttype="custom" o:connectlocs="5032,3;0,3;0,299;5032,299;5032,3;10106,63;8385,63;8385,299;10106,299;10106,63" o:connectangles="0,0,0,0,0,0,0,0,0,0"/>
-                </v:shape>
-                <v:shape id="Picture 143" o:spid="_x0000_s1033" type="#_x0000_t75" style="position:absolute;left:20;top:62;width:180;height:180;visibility:visible;mso-wrap-style:square" o:gfxdata="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">
-                  <v:imagedata r:id="rId8" o:title=""/>
-                </v:shape>
-                <v:shape id="Text Box 144" o:spid="_x0000_s1034" type="#_x0000_t202" style="position:absolute;left:319;width:8126;height:245;visibility:visible;mso-wrap-style:square;v-text-anchor:top" o:gfxdata="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" filled="f" stroked="f">
-                  <v:textbox inset="0,0,0,0">
-                    <w:txbxContent>
-                      <w:p>
-                        <w:pPr>
-                          <w:spacing w:line="244" w:lineRule="exact"/>
-                          <w:rPr>
-                            <w:b/>
-                            <w:sz w:val="16"/>
-                            <w:szCs w:val="16"/>
-                          </w:rPr>
-                        </w:pPr>
-                        <w:r>
-                          <w:rPr>
-                            <w:b/>
-                            <w:color w:val="202020"/>
-                            <w:w w:val="90"/>
-                          </w:rPr>
-                          <w:t xml:space="preserve">Software Engineer Intern, </w:t>
-                        </w:r>
-                        <w:proofErr w:type="spellStart"/>
-                        <w:r>
-                          <w:rPr>
-                            <w:b/>
-                            <w:color w:val="202020"/>
-                            <w:w w:val="90"/>
-                          </w:rPr>
-                          <w:t>Azendian</w:t>
-                        </w:r>
-                        <w:proofErr w:type="spellEnd"/>
-                        <w:r>
-                          <w:rPr>
-                            <w:b/>
-                            <w:color w:val="202020"/>
-                            <w:w w:val="90"/>
-                          </w:rPr>
-                          <w:t xml:space="preserve"> Solutions     </w:t>
-                        </w:r>
-                        <w:r>
-                          <w:rPr>
-                            <w:b/>
-                            <w:color w:val="202020"/>
-                            <w:w w:val="90"/>
-                            <w:sz w:val="12"/>
-                            <w:szCs w:val="12"/>
-                          </w:rPr>
-                          <w:t xml:space="preserve">.  .  .  .  .  .  .  .  .  .  .  .  .  .  .  .  .  .  .  .  .  .  .  .  .  .  .  .  .  .  .  .  .  .  .  .  .  .  .  .  .  .  .  .  .  .  .  .   </w:t>
-                        </w:r>
-                        <w:r>
-                          <w:rPr>
-                            <w:b/>
-                            <w:color w:val="202020"/>
-                            <w:w w:val="120"/>
-                            <w:sz w:val="16"/>
-                            <w:szCs w:val="16"/>
-                          </w:rPr>
-                          <w:t>………………………………………………………</w:t>
-                        </w:r>
-                      </w:p>
-                    </w:txbxContent>
-                  </v:textbox>
-                </v:shape>
-                <v:shape id="Text Box 145" o:spid="_x0000_s1035" type="#_x0000_t202" style="position:absolute;left:8487;top:58;width:1643;height:202;visibility:visible;mso-wrap-style:square;v-text-anchor:top" o:gfxdata="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" filled="f" stroked="f">
-                  <v:textbox inset="0,0,0,0">
-                    <w:txbxContent>
-                      <w:p>
-                        <w:pPr>
-                          <w:spacing w:line="201" w:lineRule="exact"/>
-                          <w:rPr>
-                            <w:sz w:val="18"/>
-                          </w:rPr>
-                        </w:pPr>
-                        <w:r>
-                          <w:rPr>
-                            <w:color w:val="202020"/>
-                            <w:w w:val="90"/>
-                            <w:sz w:val="18"/>
-                          </w:rPr>
-                          <w:t>May</w:t>
-                        </w:r>
-                        <w:r>
-                          <w:rPr>
-                            <w:color w:val="202020"/>
-                            <w:spacing w:val="11"/>
-                            <w:w w:val="90"/>
-                            <w:sz w:val="18"/>
-                          </w:rPr>
-                          <w:t xml:space="preserve"> </w:t>
-                        </w:r>
-                        <w:r>
-                          <w:rPr>
-                            <w:color w:val="202020"/>
-                            <w:w w:val="90"/>
-                            <w:sz w:val="18"/>
-                          </w:rPr>
-                          <w:t>2023</w:t>
-                        </w:r>
-                        <w:r>
-                          <w:rPr>
-                            <w:color w:val="202020"/>
-                            <w:spacing w:val="12"/>
-                            <w:w w:val="90"/>
-                            <w:sz w:val="18"/>
-                          </w:rPr>
-                          <w:t xml:space="preserve"> </w:t>
-                        </w:r>
-                        <w:r>
-                          <w:rPr>
-                            <w:color w:val="202020"/>
-                            <w:w w:val="90"/>
-                            <w:sz w:val="18"/>
-                          </w:rPr>
-                          <w:t>—</w:t>
-                        </w:r>
-                        <w:r>
-                          <w:rPr>
-                            <w:color w:val="202020"/>
-                            <w:spacing w:val="6"/>
-                            <w:w w:val="90"/>
-                            <w:sz w:val="18"/>
-                          </w:rPr>
-                          <w:t xml:space="preserve"> Present</w:t>
-                        </w:r>
-                      </w:p>
-                    </w:txbxContent>
-                  </v:textbox>
-                </v:shape>
-                <w10:anchorlock/>
-              </v:group>
-            </w:pict>
-          </mc:Fallback>
-        </mc:AlternateContent>
-      </w:r>
-    </w:p>
-    <w:p>
-      <w:pPr>
-        <w:pStyle w:val="ListParagraph"/>
-        <w:numPr>
-          <w:ilvl w:val="0"/>
-          <w:numId w:val="1"/>
-        </w:numPr>
-        <w:tabs>
-          <w:tab w:val="left" w:pos="565"/>
-        </w:tabs>
-        <w:spacing w:before="130"/>
-        <w:ind w:hanging="203"/>
-        <w:rPr>
-          <w:sz w:val="19"/>
-        </w:rPr>
-      </w:pPr>
-      <w:r>
-        <w:rPr>
-          <w:color w:val="202020"/>
-          <w:w w:val="90"/>
-          <w:sz w:val="19"/>
-        </w:rPr>
-        <w:t>Testing</w:t>
-      </w:r>
-      <w:r>
-        <w:rPr>
-          <w:color w:val="202020"/>
-          <w:spacing w:val="8"/>
-          <w:w w:val="90"/>
-          <w:sz w:val="19"/>
-        </w:rPr>
-        <w:t xml:space="preserve"> </w:t>
-      </w:r>
-      <w:r>
-        <w:rPr>
-          <w:color w:val="202020"/>
-          <w:w w:val="90"/>
-          <w:sz w:val="19"/>
-        </w:rPr>
-        <w:t>edge</w:t>
-      </w:r>
-      <w:r>
-        <w:rPr>
-          <w:color w:val="202020"/>
-          <w:spacing w:val="8"/>
-          <w:w w:val="90"/>
-          <w:sz w:val="19"/>
-        </w:rPr>
-        <w:t xml:space="preserve"> </w:t>
-      </w:r>
-      <w:r>
-        <w:rPr>
-          <w:color w:val="202020"/>
-          <w:w w:val="90"/>
-          <w:sz w:val="19"/>
-        </w:rPr>
-        <w:t>cases</w:t>
-      </w:r>
-      <w:r>
-        <w:rPr>
-          <w:color w:val="202020"/>
-          <w:spacing w:val="12"/>
-          <w:w w:val="90"/>
-          <w:sz w:val="19"/>
-        </w:rPr>
-        <w:t xml:space="preserve"> </w:t>
-      </w:r>
-      <w:r>
-        <w:rPr>
-          <w:color w:val="202020"/>
-          <w:w w:val="90"/>
-          <w:sz w:val="19"/>
-        </w:rPr>
-        <w:t>of</w:t>
-      </w:r>
-      <w:r>
-        <w:rPr>
-          <w:color w:val="202020"/>
-          <w:spacing w:val="6"/>
-          <w:w w:val="90"/>
-          <w:sz w:val="19"/>
-        </w:rPr>
-        <w:t xml:space="preserve"> </w:t>
-      </w:r>
-      <w:r>
-        <w:rPr>
-          <w:color w:val="202020"/>
-          <w:w w:val="90"/>
-          <w:sz w:val="19"/>
-        </w:rPr>
-        <w:t>autonomous</w:t>
-      </w:r>
-      <w:r>
-        <w:rPr>
-          <w:color w:val="202020"/>
-          <w:spacing w:val="13"/>
-          <w:w w:val="90"/>
-          <w:sz w:val="19"/>
-        </w:rPr>
-        <w:t xml:space="preserve"> </w:t>
-      </w:r>
-      <w:r>
-        <w:rPr>
-          <w:color w:val="202020"/>
-          <w:w w:val="90"/>
-          <w:sz w:val="19"/>
-        </w:rPr>
-        <w:t>vehicle</w:t>
-      </w:r>
-      <w:r>
-        <w:rPr>
-          <w:color w:val="202020"/>
-          <w:spacing w:val="12"/>
-          <w:w w:val="90"/>
-          <w:sz w:val="19"/>
-        </w:rPr>
-        <w:t xml:space="preserve"> </w:t>
-      </w:r>
-      <w:r>
-        <w:rPr>
-          <w:color w:val="202020"/>
-          <w:w w:val="90"/>
-          <w:sz w:val="19"/>
-        </w:rPr>
-        <w:t>framework</w:t>
-      </w:r>
-      <w:r>
-        <w:rPr>
-          <w:color w:val="202020"/>
-          <w:spacing w:val="13"/>
-          <w:w w:val="90"/>
-          <w:sz w:val="19"/>
-        </w:rPr>
-        <w:t xml:space="preserve"> </w:t>
-      </w:r>
-      <w:r>
-        <w:rPr>
-          <w:color w:val="202020"/>
-          <w:w w:val="90"/>
-          <w:sz w:val="19"/>
-        </w:rPr>
-        <w:t>using</w:t>
-      </w:r>
-      <w:r>
-        <w:rPr>
-          <w:color w:val="202020"/>
-          <w:spacing w:val="13"/>
-          <w:w w:val="90"/>
-          <w:sz w:val="19"/>
-        </w:rPr>
-        <w:t xml:space="preserve"> </w:t>
-      </w:r>
-      <w:r>
-        <w:rPr>
-          <w:color w:val="202020"/>
-          <w:w w:val="90"/>
-          <w:sz w:val="19"/>
-        </w:rPr>
-        <w:t>Apollo</w:t>
-      </w:r>
-      <w:r>
-        <w:rPr>
-          <w:color w:val="202020"/>
-          <w:spacing w:val="12"/>
-          <w:w w:val="90"/>
-          <w:sz w:val="19"/>
-        </w:rPr>
-        <w:t xml:space="preserve"> </w:t>
-      </w:r>
-      <w:r>
-        <w:rPr>
-          <w:color w:val="202020"/>
-          <w:w w:val="90"/>
-          <w:sz w:val="19"/>
-        </w:rPr>
-        <w:t>with</w:t>
-      </w:r>
-      <w:r>
-        <w:rPr>
-          <w:color w:val="202020"/>
-          <w:spacing w:val="12"/>
-          <w:w w:val="90"/>
-          <w:sz w:val="19"/>
-        </w:rPr>
-        <w:t xml:space="preserve"> </w:t>
-      </w:r>
-      <w:r>
-        <w:rPr>
-          <w:color w:val="202020"/>
-          <w:w w:val="90"/>
-          <w:sz w:val="19"/>
-        </w:rPr>
-        <w:t>LGSVL</w:t>
-      </w:r>
-      <w:r>
-        <w:rPr>
-          <w:color w:val="202020"/>
-          <w:spacing w:val="8"/>
-          <w:w w:val="90"/>
-          <w:sz w:val="19"/>
-        </w:rPr>
-        <w:t xml:space="preserve"> </w:t>
-      </w:r>
-      <w:r>
-        <w:rPr>
-          <w:color w:val="202020"/>
-          <w:w w:val="90"/>
-          <w:sz w:val="19"/>
-        </w:rPr>
-        <w:t>simulator.</w:t>
-      </w:r>
-    </w:p>
-    <w:p>
-      <w:pPr>
-        <w:pStyle w:val="ListParagraph"/>
-        <w:numPr>
-          <w:ilvl w:val="0"/>
-          <w:numId w:val="1"/>
-        </w:numPr>
         <w:tabs>
           <w:tab w:val="left" w:pos="565"/>
         </w:tabs>
         <w:spacing w:before="27"/>
-        <w:ind w:hanging="203"/>
-        <w:rPr>
-          <w:sz w:val="19"/>
-        </w:rPr>
       </w:pPr>
-      <w:r>
-        <w:rPr>
-          <w:color w:val="202020"/>
-          <w:w w:val="95"/>
-          <w:sz w:val="19"/>
-        </w:rPr>
-        <w:t>Interfaced</w:t>
-      </w:r>
-      <w:r>
-        <w:rPr>
-          <w:color w:val="202020"/>
-          <w:spacing w:val="-7"/>
-          <w:w w:val="95"/>
-          <w:sz w:val="19"/>
-        </w:rPr>
-        <w:t xml:space="preserve"> </w:t>
-      </w:r>
-      <w:r>
-        <w:rPr>
-          <w:color w:val="202020"/>
-          <w:w w:val="95"/>
-          <w:sz w:val="19"/>
-        </w:rPr>
-        <w:t>with</w:t>
-      </w:r>
-      <w:r>
-        <w:rPr>
-          <w:color w:val="202020"/>
-          <w:spacing w:val="-3"/>
-          <w:w w:val="95"/>
-          <w:sz w:val="19"/>
-        </w:rPr>
-        <w:t xml:space="preserve"> </w:t>
-      </w:r>
-      <w:r>
-        <w:rPr>
-          <w:color w:val="202020"/>
-          <w:w w:val="95"/>
-          <w:sz w:val="19"/>
-        </w:rPr>
-        <w:t>the</w:t>
-      </w:r>
-      <w:r>
-        <w:rPr>
-          <w:color w:val="202020"/>
-          <w:spacing w:val="-7"/>
-          <w:w w:val="95"/>
-          <w:sz w:val="19"/>
-        </w:rPr>
-        <w:t xml:space="preserve"> </w:t>
-      </w:r>
-      <w:r>
-        <w:rPr>
-          <w:color w:val="202020"/>
-          <w:w w:val="95"/>
-          <w:sz w:val="19"/>
-        </w:rPr>
-        <w:t>source</w:t>
-      </w:r>
-      <w:r>
-        <w:rPr>
-          <w:color w:val="202020"/>
-          <w:spacing w:val="-7"/>
-          <w:w w:val="95"/>
-          <w:sz w:val="19"/>
-        </w:rPr>
-        <w:t xml:space="preserve"> </w:t>
-      </w:r>
-      <w:r>
-        <w:rPr>
-          <w:color w:val="202020"/>
-          <w:w w:val="95"/>
-          <w:sz w:val="19"/>
-        </w:rPr>
-        <w:t>code</w:t>
-      </w:r>
-      <w:r>
-        <w:rPr>
-          <w:color w:val="202020"/>
-          <w:spacing w:val="-6"/>
-          <w:w w:val="95"/>
-          <w:sz w:val="19"/>
-        </w:rPr>
-        <w:t xml:space="preserve"> </w:t>
-      </w:r>
-      <w:r>
-        <w:rPr>
-          <w:color w:val="202020"/>
-          <w:w w:val="95"/>
-          <w:sz w:val="19"/>
-        </w:rPr>
-        <w:t>of</w:t>
-      </w:r>
-      <w:r>
-        <w:rPr>
-          <w:color w:val="202020"/>
-          <w:spacing w:val="-7"/>
-          <w:w w:val="95"/>
-          <w:sz w:val="19"/>
-        </w:rPr>
-        <w:t xml:space="preserve"> </w:t>
-      </w:r>
-      <w:r>
-        <w:rPr>
-          <w:color w:val="202020"/>
-          <w:w w:val="95"/>
-          <w:sz w:val="19"/>
-        </w:rPr>
-        <w:t>Apollo</w:t>
-      </w:r>
-      <w:r>
-        <w:rPr>
-          <w:color w:val="202020"/>
-          <w:spacing w:val="-2"/>
-          <w:w w:val="95"/>
-          <w:sz w:val="19"/>
-        </w:rPr>
-        <w:t xml:space="preserve"> </w:t>
-      </w:r>
-      <w:r>
-        <w:rPr>
-          <w:color w:val="202020"/>
-          <w:w w:val="95"/>
-          <w:sz w:val="19"/>
-        </w:rPr>
-        <w:t>Autonomous</w:t>
-      </w:r>
-      <w:r>
-        <w:rPr>
-          <w:color w:val="202020"/>
-          <w:spacing w:val="-6"/>
-          <w:w w:val="95"/>
-          <w:sz w:val="19"/>
-        </w:rPr>
-        <w:t xml:space="preserve"> </w:t>
-      </w:r>
-      <w:r>
-        <w:rPr>
-          <w:color w:val="202020"/>
-          <w:w w:val="95"/>
-          <w:sz w:val="19"/>
-        </w:rPr>
-        <w:t>Driving</w:t>
-      </w:r>
-      <w:r>
-        <w:rPr>
-          <w:color w:val="202020"/>
-          <w:spacing w:val="-7"/>
-          <w:w w:val="95"/>
-          <w:sz w:val="19"/>
-        </w:rPr>
-        <w:t xml:space="preserve"> </w:t>
-      </w:r>
-      <w:r>
-        <w:rPr>
-          <w:color w:val="202020"/>
-          <w:w w:val="95"/>
-          <w:sz w:val="19"/>
-        </w:rPr>
-        <w:t>System</w:t>
-      </w:r>
-      <w:r>
-        <w:rPr>
-          <w:color w:val="202020"/>
-          <w:spacing w:val="-5"/>
-          <w:w w:val="95"/>
-          <w:sz w:val="19"/>
-        </w:rPr>
-        <w:t xml:space="preserve"> </w:t>
-      </w:r>
-      <w:r>
-        <w:rPr>
-          <w:color w:val="202020"/>
-          <w:w w:val="95"/>
-          <w:sz w:val="19"/>
-        </w:rPr>
-        <w:t>to</w:t>
-      </w:r>
-      <w:r>
-        <w:rPr>
-          <w:color w:val="202020"/>
-          <w:spacing w:val="-4"/>
-          <w:w w:val="95"/>
-          <w:sz w:val="19"/>
-        </w:rPr>
-        <w:t xml:space="preserve"> </w:t>
-      </w:r>
-      <w:r>
-        <w:rPr>
-          <w:color w:val="202020"/>
-          <w:w w:val="95"/>
-          <w:sz w:val="19"/>
-        </w:rPr>
-        <w:t>find</w:t>
-      </w:r>
-      <w:r>
-        <w:rPr>
-          <w:color w:val="202020"/>
-          <w:spacing w:val="-7"/>
-          <w:w w:val="95"/>
-          <w:sz w:val="19"/>
-        </w:rPr>
-        <w:t xml:space="preserve"> </w:t>
-      </w:r>
-      <w:r>
-        <w:rPr>
-          <w:color w:val="202020"/>
-          <w:w w:val="95"/>
-          <w:sz w:val="19"/>
-        </w:rPr>
-        <w:t>solution</w:t>
-      </w:r>
-      <w:r>
-        <w:rPr>
-          <w:color w:val="202020"/>
-          <w:spacing w:val="-3"/>
-          <w:w w:val="95"/>
-          <w:sz w:val="19"/>
-        </w:rPr>
-        <w:t xml:space="preserve"> </w:t>
-      </w:r>
-      <w:r>
-        <w:rPr>
-          <w:color w:val="202020"/>
-          <w:w w:val="95"/>
-          <w:sz w:val="19"/>
-        </w:rPr>
-        <w:t>for</w:t>
-      </w:r>
-      <w:r>
-        <w:rPr>
-          <w:color w:val="202020"/>
-          <w:spacing w:val="-6"/>
-          <w:w w:val="95"/>
-          <w:sz w:val="19"/>
-        </w:rPr>
-        <w:t xml:space="preserve"> </w:t>
-      </w:r>
-      <w:r>
-        <w:rPr>
-          <w:color w:val="202020"/>
-          <w:w w:val="95"/>
-          <w:sz w:val="19"/>
-        </w:rPr>
-        <w:t>the</w:t>
-      </w:r>
-      <w:r>
-        <w:rPr>
-          <w:color w:val="202020"/>
-          <w:spacing w:val="-2"/>
-          <w:w w:val="95"/>
-          <w:sz w:val="19"/>
-        </w:rPr>
-        <w:t xml:space="preserve"> </w:t>
-      </w:r>
-      <w:r>
-        <w:rPr>
-          <w:color w:val="202020"/>
-          <w:w w:val="95"/>
-          <w:sz w:val="19"/>
-        </w:rPr>
-        <w:t>problem.</w:t>
-      </w:r>
     </w:p>
     <w:sectPr>
       <w:type w:val="continuous"/>
@@ -14074,6 +12640,22 @@
     <w:uiPriority w:val="1"/>
     <w:qFormat/>
   </w:style>
+  <w:style w:type="table" w:styleId="TableGrid">
+    <w:name w:val="Table Grid"/>
+    <w:basedOn w:val="TableNormal"/>
+    <w:uiPriority w:val="39"/>
+    <w:rsid w:val="00CA12B3"/>
+    <w:tblPr>
+      <w:tblBorders>
+        <w:top w:val="single" w:sz="4" w:space="0" w:color="auto"/>
+        <w:left w:val="single" w:sz="4" w:space="0" w:color="auto"/>
+        <w:bottom w:val="single" w:sz="4" w:space="0" w:color="auto"/>
+        <w:right w:val="single" w:sz="4" w:space="0" w:color="auto"/>
+        <w:insideH w:val="single" w:sz="4" w:space="0" w:color="auto"/>
+        <w:insideV w:val="single" w:sz="4" w:space="0" w:color="auto"/>
+      </w:tblBorders>
+    </w:tblPr>
+  </w:style>
 </w:styles>
 </file>
 

--- a/Yao_Long_Tan_Resume.docx
+++ b/Yao_Long_Tan_Resume.docx
@@ -282,7 +282,27 @@
                       <w:sz w:val="20"/>
                       <w:szCs w:val="20"/>
                     </w:rPr>
-                    <w:t>Software Engineer Intern, Azendian Solutions</w:t>
+                    <w:t xml:space="preserve">Software Engineer Intern, </w:t>
+                  </w:r>
+                  <w:proofErr w:type="spellStart"/>
+                  <w:r>
+                    <w:rPr>
+                      <w:b/>
+                      <w:bCs/>
+                      <w:sz w:val="20"/>
+                      <w:szCs w:val="20"/>
+                    </w:rPr>
+                    <w:t>Azendian</w:t>
+                  </w:r>
+                  <w:proofErr w:type="spellEnd"/>
+                  <w:r>
+                    <w:rPr>
+                      <w:b/>
+                      <w:bCs/>
+                      <w:sz w:val="20"/>
+                      <w:szCs w:val="20"/>
+                    </w:rPr>
+                    <w:t xml:space="preserve"> Solutions</w:t>
                   </w:r>
                 </w:p>
               </w:tc>
@@ -336,24 +356,36 @@
                 <w:p>
                   <w:pPr>
                     <w:framePr w:hSpace="180" w:wrap="around" w:vAnchor="text" w:hAnchor="margin" w:y="991"/>
-                    <w:spacing w:after="0" w:line="240" w:lineRule="auto"/>
-                    <w:rPr>
-                      <w:sz w:val="20"/>
-                      <w:szCs w:val="20"/>
-                    </w:rPr>
-                  </w:pPr>
-                  <w:r>
-                    <w:rPr>
-                      <w:sz w:val="20"/>
-                      <w:szCs w:val="20"/>
-                    </w:rPr>
-                    <w:t>• Developed scalable APIs for an application using Express.js and integrated them with Azure and PostGreSQL database.</w:t>
-                  </w:r>
-                </w:p>
-                <w:p>
-                  <w:pPr>
-                    <w:framePr w:hSpace="180" w:wrap="around" w:vAnchor="text" w:hAnchor="margin" w:y="991"/>
-                    <w:spacing w:after="0" w:line="240" w:lineRule="auto"/>
+                    <w:rPr>
+                      <w:sz w:val="20"/>
+                      <w:szCs w:val="20"/>
+                    </w:rPr>
+                  </w:pPr>
+                  <w:r>
+                    <w:rPr>
+                      <w:sz w:val="20"/>
+                      <w:szCs w:val="20"/>
+                    </w:rPr>
+                    <w:t xml:space="preserve">• Developed scalable APIs for an application using Express.js and integrated them with Azure and </w:t>
+                  </w:r>
+                  <w:r>
+                    <w:rPr>
+                      <w:sz w:val="20"/>
+                      <w:szCs w:val="20"/>
+                    </w:rPr>
+                    <w:t>PostgreSQL</w:t>
+                  </w:r>
+                  <w:r>
+                    <w:rPr>
+                      <w:sz w:val="20"/>
+                      <w:szCs w:val="20"/>
+                    </w:rPr>
+                    <w:t xml:space="preserve"> database.</w:t>
+                  </w:r>
+                </w:p>
+                <w:p>
+                  <w:pPr>
+                    <w:framePr w:hSpace="180" w:wrap="around" w:vAnchor="text" w:hAnchor="margin" w:y="991"/>
                     <w:rPr>
                       <w:sz w:val="20"/>
                       <w:szCs w:val="20"/>
@@ -370,7 +402,6 @@
                 <w:p>
                   <w:pPr>
                     <w:framePr w:hSpace="180" w:wrap="around" w:vAnchor="text" w:hAnchor="margin" w:y="991"/>
-                    <w:spacing w:after="0" w:line="240" w:lineRule="auto"/>
                     <w:rPr>
                       <w:sz w:val="20"/>
                       <w:szCs w:val="20"/>
@@ -401,7 +432,6 @@
                 <w:p>
                   <w:pPr>
                     <w:framePr w:hSpace="180" w:wrap="around" w:vAnchor="text" w:hAnchor="margin" w:y="991"/>
-                    <w:spacing w:after="0" w:line="240" w:lineRule="auto"/>
                     <w:rPr>
                       <w:sz w:val="20"/>
                       <w:szCs w:val="20"/>
@@ -418,7 +448,6 @@
                 <w:p>
                   <w:pPr>
                     <w:framePr w:hSpace="180" w:wrap="around" w:vAnchor="text" w:hAnchor="margin" w:y="991"/>
-                    <w:spacing w:after="0" w:line="240" w:lineRule="auto"/>
                     <w:rPr>
                       <w:sz w:val="20"/>
                       <w:szCs w:val="20"/>
@@ -435,7 +464,6 @@
                 <w:p>
                   <w:pPr>
                     <w:framePr w:hSpace="180" w:wrap="around" w:vAnchor="text" w:hAnchor="margin" w:y="991"/>
-                    <w:spacing w:after="0" w:line="240" w:lineRule="auto"/>
                     <w:rPr>
                       <w:sz w:val="20"/>
                       <w:szCs w:val="20"/>
@@ -1016,7 +1044,23 @@
                       <w:sz w:val="20"/>
                       <w:szCs w:val="20"/>
                     </w:rPr>
-                    <w:t>• Programmed the electric vehicle utilizing the Robot Operating System (ROS), resulting in seamless autonomous maneuverability. • Pioneered the development of a proprietary driving formula, optimizing the car-driving system for superior performance and control.</w:t>
+                    <w:t xml:space="preserve">• Programmed the electric vehicle utilizing the Robot Operating System (ROS), resulting in seamless autonomous </w:t>
+                  </w:r>
+                  <w:proofErr w:type="spellStart"/>
+                  <w:r>
+                    <w:rPr>
+                      <w:sz w:val="20"/>
+                      <w:szCs w:val="20"/>
+                    </w:rPr>
+                    <w:t>maneuverability</w:t>
+                  </w:r>
+                  <w:proofErr w:type="spellEnd"/>
+                  <w:r>
+                    <w:rPr>
+                      <w:sz w:val="20"/>
+                      <w:szCs w:val="20"/>
+                    </w:rPr>
+                    <w:t>. • Pioneered the development of a proprietary driving formula, optimizing the car-driving system for superior performance and control.</w:t>
                   </w:r>
                 </w:p>
               </w:tc>
@@ -1133,14 +1177,25 @@
                       <w:szCs w:val="20"/>
                     </w:rPr>
                   </w:pPr>
-                  <w:r>
-                    <w:rPr>
-                      <w:b/>
-                      <w:bCs/>
-                      <w:sz w:val="20"/>
-                      <w:szCs w:val="20"/>
-                    </w:rPr>
-                    <w:t>Bachelor’s Degree in Computer Science, Singapore Management University</w:t>
+                  <w:proofErr w:type="gramStart"/>
+                  <w:r>
+                    <w:rPr>
+                      <w:b/>
+                      <w:bCs/>
+                      <w:sz w:val="20"/>
+                      <w:szCs w:val="20"/>
+                    </w:rPr>
+                    <w:t>Bachelor’s Degree in Computer Science</w:t>
+                  </w:r>
+                  <w:proofErr w:type="gramEnd"/>
+                  <w:r>
+                    <w:rPr>
+                      <w:b/>
+                      <w:bCs/>
+                      <w:sz w:val="20"/>
+                      <w:szCs w:val="20"/>
+                    </w:rPr>
+                    <w:t>, Singapore Management University</w:t>
                   </w:r>
                 </w:p>
               </w:tc>
@@ -1623,7 +1678,6 @@
                 <w:p>
                   <w:pPr>
                     <w:framePr w:hSpace="180" w:wrap="around" w:vAnchor="text" w:hAnchor="margin" w:y="991"/>
-                    <w:spacing w:after="0" w:line="240" w:lineRule="auto"/>
                     <w:rPr>
                       <w:sz w:val="20"/>
                       <w:szCs w:val="20"/>
@@ -1675,18 +1729,33 @@
                 <w:p>
                   <w:pPr>
                     <w:framePr w:hSpace="180" w:wrap="around" w:vAnchor="text" w:hAnchor="margin" w:y="991"/>
-                    <w:spacing w:after="0" w:line="240" w:lineRule="auto"/>
-                    <w:rPr>
-                      <w:sz w:val="20"/>
-                      <w:szCs w:val="20"/>
-                    </w:rPr>
-                  </w:pPr>
-                  <w:r>
-                    <w:rPr>
-                      <w:sz w:val="20"/>
-                      <w:szCs w:val="20"/>
-                    </w:rPr>
-                    <w:t>• Constructed an intuitive Frontend using VueJS, seamlessly integrating Git and Scrum methodologies for an efficient workflow.</w:t>
+                    <w:rPr>
+                      <w:sz w:val="20"/>
+                      <w:szCs w:val="20"/>
+                    </w:rPr>
+                  </w:pPr>
+                  <w:r>
+                    <w:rPr>
+                      <w:sz w:val="20"/>
+                      <w:szCs w:val="20"/>
+                    </w:rPr>
+                    <w:t xml:space="preserve">• Constructed an intuitive Frontend using </w:t>
+                  </w:r>
+                  <w:proofErr w:type="spellStart"/>
+                  <w:r>
+                    <w:rPr>
+                      <w:sz w:val="20"/>
+                      <w:szCs w:val="20"/>
+                    </w:rPr>
+                    <w:t>VueJS</w:t>
+                  </w:r>
+                  <w:proofErr w:type="spellEnd"/>
+                  <w:r>
+                    <w:rPr>
+                      <w:sz w:val="20"/>
+                      <w:szCs w:val="20"/>
+                    </w:rPr>
+                    <w:t>, seamlessly integrating Git and Scrum methodologies for an efficient workflow.</w:t>
                   </w:r>
                 </w:p>
                 <w:p>
@@ -1774,14 +1843,25 @@
                       <w:szCs w:val="20"/>
                     </w:rPr>
                   </w:pPr>
-                  <w:r>
-                    <w:rPr>
-                      <w:b/>
-                      <w:bCs/>
-                      <w:sz w:val="20"/>
-                      <w:szCs w:val="20"/>
-                    </w:rPr>
-                    <w:t>Bussin Carpooling App</w:t>
+                  <w:proofErr w:type="spellStart"/>
+                  <w:r>
+                    <w:rPr>
+                      <w:b/>
+                      <w:bCs/>
+                      <w:sz w:val="20"/>
+                      <w:szCs w:val="20"/>
+                    </w:rPr>
+                    <w:t>Bussin</w:t>
+                  </w:r>
+                  <w:proofErr w:type="spellEnd"/>
+                  <w:r>
+                    <w:rPr>
+                      <w:b/>
+                      <w:bCs/>
+                      <w:sz w:val="20"/>
+                      <w:szCs w:val="20"/>
+                    </w:rPr>
+                    <w:t xml:space="preserve"> Carpooling App</w:t>
                   </w:r>
                 </w:p>
               </w:tc>
@@ -1897,7 +1977,23 @@
                       <w:sz w:val="20"/>
                       <w:szCs w:val="20"/>
                     </w:rPr>
-                    <w:t xml:space="preserve">• Collaborated seamlessly within a Scrum team, utilizing Git workflow, to architect Bussin's core through the Spring framework. </w:t>
+                    <w:t xml:space="preserve">• Collaborated seamlessly within a Scrum team, utilizing Git workflow, to architect </w:t>
+                  </w:r>
+                  <w:proofErr w:type="spellStart"/>
+                  <w:r>
+                    <w:rPr>
+                      <w:sz w:val="20"/>
+                      <w:szCs w:val="20"/>
+                    </w:rPr>
+                    <w:t>Bussin's</w:t>
+                  </w:r>
+                  <w:proofErr w:type="spellEnd"/>
+                  <w:r>
+                    <w:rPr>
+                      <w:sz w:val="20"/>
+                      <w:szCs w:val="20"/>
+                    </w:rPr>
+                    <w:t xml:space="preserve"> core through the Spring framework. </w:t>
                   </w:r>
                 </w:p>
                 <w:p>
@@ -2631,7 +2727,39 @@
                 <w:sz w:val="20"/>
                 <w:szCs w:val="20"/>
               </w:rPr>
-              <w:t xml:space="preserve">Java, Python, JavaScript, ReactJS, VueJS, ExpressJS, Docker, </w:t>
+              <w:t xml:space="preserve">Java, Python, JavaScript, ReactJS, </w:t>
+            </w:r>
+            <w:proofErr w:type="spellStart"/>
+            <w:r>
+              <w:rPr>
+                <w:sz w:val="20"/>
+                <w:szCs w:val="20"/>
+              </w:rPr>
+              <w:t>VueJS</w:t>
+            </w:r>
+            <w:proofErr w:type="spellEnd"/>
+            <w:r>
+              <w:rPr>
+                <w:sz w:val="20"/>
+                <w:szCs w:val="20"/>
+              </w:rPr>
+              <w:t xml:space="preserve">, </w:t>
+            </w:r>
+            <w:proofErr w:type="spellStart"/>
+            <w:r>
+              <w:rPr>
+                <w:sz w:val="20"/>
+                <w:szCs w:val="20"/>
+              </w:rPr>
+              <w:t>ExpressJS</w:t>
+            </w:r>
+            <w:proofErr w:type="spellEnd"/>
+            <w:r>
+              <w:rPr>
+                <w:sz w:val="20"/>
+                <w:szCs w:val="20"/>
+              </w:rPr>
+              <w:t xml:space="preserve">, Docker, </w:t>
             </w:r>
             <w:r>
               <w:rPr>
@@ -3237,6 +3365,7 @@
   <w:style w:type="character" w:default="1" w:styleId="DefaultParagraphFont">
     <w:name w:val="Default Paragraph Font"/>
     <w:uiPriority w:val="1"/>
+    <w:semiHidden/>
     <w:unhideWhenUsed/>
   </w:style>
   <w:style w:type="table" w:default="1" w:styleId="TableNormal">

--- a/Yao_Long_Tan_Resume.docx
+++ b/Yao_Long_Tan_Resume.docx
@@ -282,27 +282,7 @@
                       <w:sz w:val="20"/>
                       <w:szCs w:val="20"/>
                     </w:rPr>
-                    <w:t xml:space="preserve">Software Engineer Intern, </w:t>
-                  </w:r>
-                  <w:proofErr w:type="spellStart"/>
-                  <w:r>
-                    <w:rPr>
-                      <w:b/>
-                      <w:bCs/>
-                      <w:sz w:val="20"/>
-                      <w:szCs w:val="20"/>
-                    </w:rPr>
-                    <w:t>Azendian</w:t>
-                  </w:r>
-                  <w:proofErr w:type="spellEnd"/>
-                  <w:r>
-                    <w:rPr>
-                      <w:b/>
-                      <w:bCs/>
-                      <w:sz w:val="20"/>
-                      <w:szCs w:val="20"/>
-                    </w:rPr>
-                    <w:t xml:space="preserve"> Solutions</w:t>
+                    <w:t>Software Engineer Intern, Azendian Solutions</w:t>
                   </w:r>
                 </w:p>
               </w:tc>
@@ -577,7 +557,25 @@
                       <w:sz w:val="20"/>
                       <w:szCs w:val="20"/>
                     </w:rPr>
-                    <w:t xml:space="preserve"> 2023 –</w:t>
+                    <w:t xml:space="preserve"> 202</w:t>
+                  </w:r>
+                  <w:r>
+                    <w:rPr>
+                      <w:b/>
+                      <w:bCs/>
+                      <w:sz w:val="20"/>
+                      <w:szCs w:val="20"/>
+                    </w:rPr>
+                    <w:t>2</w:t>
+                  </w:r>
+                  <w:r>
+                    <w:rPr>
+                      <w:b/>
+                      <w:bCs/>
+                      <w:sz w:val="20"/>
+                      <w:szCs w:val="20"/>
+                    </w:rPr>
+                    <w:t xml:space="preserve"> –</w:t>
                   </w:r>
                   <w:r>
                     <w:rPr>
@@ -1044,23 +1042,7 @@
                       <w:sz w:val="20"/>
                       <w:szCs w:val="20"/>
                     </w:rPr>
-                    <w:t xml:space="preserve">• Programmed the electric vehicle utilizing the Robot Operating System (ROS), resulting in seamless autonomous </w:t>
-                  </w:r>
-                  <w:proofErr w:type="spellStart"/>
-                  <w:r>
-                    <w:rPr>
-                      <w:sz w:val="20"/>
-                      <w:szCs w:val="20"/>
-                    </w:rPr>
-                    <w:t>maneuverability</w:t>
-                  </w:r>
-                  <w:proofErr w:type="spellEnd"/>
-                  <w:r>
-                    <w:rPr>
-                      <w:sz w:val="20"/>
-                      <w:szCs w:val="20"/>
-                    </w:rPr>
-                    <w:t>. • Pioneered the development of a proprietary driving formula, optimizing the car-driving system for superior performance and control.</w:t>
+                    <w:t>• Programmed the electric vehicle utilizing the Robot Operating System (ROS), resulting in seamless autonomous maneuverability. • Pioneered the development of a proprietary driving formula, optimizing the car-driving system for superior performance and control.</w:t>
                   </w:r>
                 </w:p>
               </w:tc>
@@ -1177,25 +1159,14 @@
                       <w:szCs w:val="20"/>
                     </w:rPr>
                   </w:pPr>
-                  <w:proofErr w:type="gramStart"/>
-                  <w:r>
-                    <w:rPr>
-                      <w:b/>
-                      <w:bCs/>
-                      <w:sz w:val="20"/>
-                      <w:szCs w:val="20"/>
-                    </w:rPr>
-                    <w:t>Bachelor’s Degree in Computer Science</w:t>
-                  </w:r>
-                  <w:proofErr w:type="gramEnd"/>
-                  <w:r>
-                    <w:rPr>
-                      <w:b/>
-                      <w:bCs/>
-                      <w:sz w:val="20"/>
-                      <w:szCs w:val="20"/>
-                    </w:rPr>
-                    <w:t>, Singapore Management University</w:t>
+                  <w:r>
+                    <w:rPr>
+                      <w:b/>
+                      <w:bCs/>
+                      <w:sz w:val="20"/>
+                      <w:szCs w:val="20"/>
+                    </w:rPr>
+                    <w:t>Bachelor’s Degree in Computer Science, Singapore Management University</w:t>
                   </w:r>
                 </w:p>
               </w:tc>
@@ -1739,23 +1710,7 @@
                       <w:sz w:val="20"/>
                       <w:szCs w:val="20"/>
                     </w:rPr>
-                    <w:t xml:space="preserve">• Constructed an intuitive Frontend using </w:t>
-                  </w:r>
-                  <w:proofErr w:type="spellStart"/>
-                  <w:r>
-                    <w:rPr>
-                      <w:sz w:val="20"/>
-                      <w:szCs w:val="20"/>
-                    </w:rPr>
-                    <w:t>VueJS</w:t>
-                  </w:r>
-                  <w:proofErr w:type="spellEnd"/>
-                  <w:r>
-                    <w:rPr>
-                      <w:sz w:val="20"/>
-                      <w:szCs w:val="20"/>
-                    </w:rPr>
-                    <w:t>, seamlessly integrating Git and Scrum methodologies for an efficient workflow.</w:t>
+                    <w:t>• Constructed an intuitive Frontend using VueJS, seamlessly integrating Git and Scrum methodologies for an efficient workflow.</w:t>
                   </w:r>
                 </w:p>
                 <w:p>
@@ -1843,25 +1798,14 @@
                       <w:szCs w:val="20"/>
                     </w:rPr>
                   </w:pPr>
-                  <w:proofErr w:type="spellStart"/>
-                  <w:r>
-                    <w:rPr>
-                      <w:b/>
-                      <w:bCs/>
-                      <w:sz w:val="20"/>
-                      <w:szCs w:val="20"/>
-                    </w:rPr>
-                    <w:t>Bussin</w:t>
-                  </w:r>
-                  <w:proofErr w:type="spellEnd"/>
-                  <w:r>
-                    <w:rPr>
-                      <w:b/>
-                      <w:bCs/>
-                      <w:sz w:val="20"/>
-                      <w:szCs w:val="20"/>
-                    </w:rPr>
-                    <w:t xml:space="preserve"> Carpooling App</w:t>
+                  <w:r>
+                    <w:rPr>
+                      <w:b/>
+                      <w:bCs/>
+                      <w:sz w:val="20"/>
+                      <w:szCs w:val="20"/>
+                    </w:rPr>
+                    <w:t>Bussin Carpooling App</w:t>
                   </w:r>
                 </w:p>
               </w:tc>
@@ -1977,23 +1921,7 @@
                       <w:sz w:val="20"/>
                       <w:szCs w:val="20"/>
                     </w:rPr>
-                    <w:t xml:space="preserve">• Collaborated seamlessly within a Scrum team, utilizing Git workflow, to architect </w:t>
-                  </w:r>
-                  <w:proofErr w:type="spellStart"/>
-                  <w:r>
-                    <w:rPr>
-                      <w:sz w:val="20"/>
-                      <w:szCs w:val="20"/>
-                    </w:rPr>
-                    <w:t>Bussin's</w:t>
-                  </w:r>
-                  <w:proofErr w:type="spellEnd"/>
-                  <w:r>
-                    <w:rPr>
-                      <w:sz w:val="20"/>
-                      <w:szCs w:val="20"/>
-                    </w:rPr>
-                    <w:t xml:space="preserve"> core through the Spring framework. </w:t>
+                    <w:t xml:space="preserve">• Collaborated seamlessly within a Scrum team, utilizing Git workflow, to architect Bussin's core through the Spring framework. </w:t>
                   </w:r>
                 </w:p>
                 <w:p>
@@ -2727,39 +2655,7 @@
                 <w:sz w:val="20"/>
                 <w:szCs w:val="20"/>
               </w:rPr>
-              <w:t xml:space="preserve">Java, Python, JavaScript, ReactJS, </w:t>
-            </w:r>
-            <w:proofErr w:type="spellStart"/>
-            <w:r>
-              <w:rPr>
-                <w:sz w:val="20"/>
-                <w:szCs w:val="20"/>
-              </w:rPr>
-              <w:t>VueJS</w:t>
-            </w:r>
-            <w:proofErr w:type="spellEnd"/>
-            <w:r>
-              <w:rPr>
-                <w:sz w:val="20"/>
-                <w:szCs w:val="20"/>
-              </w:rPr>
-              <w:t xml:space="preserve">, </w:t>
-            </w:r>
-            <w:proofErr w:type="spellStart"/>
-            <w:r>
-              <w:rPr>
-                <w:sz w:val="20"/>
-                <w:szCs w:val="20"/>
-              </w:rPr>
-              <w:t>ExpressJS</w:t>
-            </w:r>
-            <w:proofErr w:type="spellEnd"/>
-            <w:r>
-              <w:rPr>
-                <w:sz w:val="20"/>
-                <w:szCs w:val="20"/>
-              </w:rPr>
-              <w:t xml:space="preserve">, Docker, </w:t>
+              <w:t xml:space="preserve">Java, Python, JavaScript, ReactJS, VueJS, ExpressJS, Docker, </w:t>
             </w:r>
             <w:r>
               <w:rPr>
